--- a/年终总结/2016年终发言稿.docx
+++ b/年终总结/2016年终发言稿.docx
@@ -12,6 +12,1045 @@
         </w:rPr>
         <w:t>各位领导各位同事，下午好：</w:t>
       </w:r>
+    </w:p>
+    <w:p>
+      <w:pPr>
+        <w:spacing w:line="220" w:lineRule="atLeast"/>
+      </w:pPr>
+      <w:r>
+        <w:t xml:space="preserve">      </w:t>
+      </w:r>
+      <w:r>
+        <w:t>非常荣幸能有机会代表信息中心系统研发部做年终汇报</w:t>
+      </w:r>
+      <w:r>
+        <w:rPr>
+          <w:rFonts w:hint="eastAsia"/>
+        </w:rPr>
+        <w:t>。</w:t>
+      </w:r>
+      <w:r>
+        <w:rPr>
+          <w:rFonts w:hint="eastAsia"/>
+        </w:rPr>
+        <w:t>我的汇报主要分为三大部分：工作汇报、项目总结、明年计划。回顾</w:t>
+      </w:r>
+      <w:r>
+        <w:rPr>
+          <w:rFonts w:hint="eastAsia"/>
+        </w:rPr>
+        <w:t>2016</w:t>
+      </w:r>
+      <w:r>
+        <w:rPr>
+          <w:rFonts w:hint="eastAsia"/>
+        </w:rPr>
+        <w:t>年，我们部门的主要围绕研发测试、团队建设、制度建设、</w:t>
+      </w:r>
+      <w:r>
+        <w:rPr>
+          <w:rFonts w:hint="eastAsia"/>
+        </w:rPr>
+        <w:t>IT</w:t>
+      </w:r>
+      <w:r>
+        <w:rPr>
+          <w:rFonts w:hint="eastAsia"/>
+        </w:rPr>
+        <w:t>规划、技术研究五个工作重点展开</w:t>
+      </w:r>
+      <w:r>
+        <w:rPr>
+          <w:rFonts w:hint="eastAsia"/>
+        </w:rPr>
+        <w:t>。其中研发方面</w:t>
+      </w:r>
+      <w:r>
+        <w:rPr>
+          <w:rFonts w:hint="eastAsia"/>
+        </w:rPr>
+        <w:t>：</w:t>
+      </w:r>
+      <w:r>
+        <w:rPr>
+          <w:rFonts w:hint="eastAsia"/>
+        </w:rPr>
+        <w:t>我</w:t>
+      </w:r>
+      <w:r>
+        <w:rPr>
+          <w:rFonts w:hint="eastAsia"/>
+        </w:rPr>
+        <w:t>部主要参与各地</w:t>
+      </w:r>
+      <w:r>
+        <w:rPr>
+          <w:rFonts w:hint="eastAsia"/>
+        </w:rPr>
+        <w:t>WMS</w:t>
+      </w:r>
+      <w:r>
+        <w:rPr>
+          <w:rFonts w:hint="eastAsia"/>
+        </w:rPr>
+        <w:t>系统的开发工作。在土主</w:t>
+      </w:r>
+      <w:r>
+        <w:rPr>
+          <w:rFonts w:hint="eastAsia"/>
+        </w:rPr>
+        <w:t>WMS</w:t>
+      </w:r>
+      <w:r>
+        <w:rPr>
+          <w:rFonts w:hint="eastAsia"/>
+        </w:rPr>
+        <w:t>系统的基础上又衍生开发了贵州、云南、科渝</w:t>
+      </w:r>
+      <w:r>
+        <w:rPr>
+          <w:rFonts w:hint="eastAsia"/>
+        </w:rPr>
+        <w:t>各地区个性化版本。各地一共完成了</w:t>
+      </w:r>
+      <w:r>
+        <w:rPr>
+          <w:rFonts w:hint="eastAsia"/>
+        </w:rPr>
+        <w:t>262</w:t>
+      </w:r>
+      <w:r>
+        <w:rPr>
+          <w:rFonts w:hint="eastAsia"/>
+        </w:rPr>
+        <w:t>个</w:t>
+      </w:r>
+      <w:r>
+        <w:rPr>
+          <w:rFonts w:hint="eastAsia"/>
+        </w:rPr>
+        <w:t>需求，实现</w:t>
+      </w:r>
+      <w:r>
+        <w:rPr>
+          <w:rFonts w:hint="eastAsia"/>
+        </w:rPr>
+        <w:t>320</w:t>
+      </w:r>
+      <w:r>
+        <w:rPr>
+          <w:rFonts w:hint="eastAsia"/>
+        </w:rPr>
+        <w:t>余个功能模块，</w:t>
+      </w:r>
+      <w:r>
+        <w:rPr>
+          <w:rFonts w:hint="eastAsia"/>
+        </w:rPr>
+        <w:t>制作</w:t>
+      </w:r>
+      <w:r>
+        <w:rPr>
+          <w:rFonts w:hint="eastAsia"/>
+        </w:rPr>
+        <w:t>打印票据模板</w:t>
+      </w:r>
+      <w:r>
+        <w:rPr>
+          <w:rFonts w:hint="eastAsia"/>
+        </w:rPr>
+        <w:t>130</w:t>
+      </w:r>
+      <w:r>
+        <w:rPr>
+          <w:rFonts w:hint="eastAsia"/>
+        </w:rPr>
+        <w:t>余个</w:t>
+      </w:r>
+      <w:r>
+        <w:rPr>
+          <w:rFonts w:hint="eastAsia"/>
+        </w:rPr>
+        <w:t>。</w:t>
+      </w:r>
+      <w:r>
+        <w:rPr>
+          <w:rFonts w:hint="eastAsia"/>
+        </w:rPr>
+        <w:t>其中，土主与贵州版本已经上线并稳定运行至今，云南项目也于</w:t>
+      </w:r>
+      <w:r>
+        <w:rPr>
+          <w:rFonts w:hint="eastAsia"/>
+        </w:rPr>
+        <w:t>17</w:t>
+      </w:r>
+      <w:r>
+        <w:rPr>
+          <w:rFonts w:hint="eastAsia"/>
+        </w:rPr>
+        <w:t>年元旦成功上线。</w:t>
+      </w:r>
+      <w:r>
+        <w:rPr>
+          <w:rFonts w:hint="eastAsia"/>
+        </w:rPr>
+        <w:t>另一方面，测试组在</w:t>
+      </w:r>
+      <w:r>
+        <w:rPr>
+          <w:rFonts w:hint="eastAsia"/>
+        </w:rPr>
+        <w:t>16</w:t>
+      </w:r>
+      <w:r>
+        <w:rPr>
+          <w:rFonts w:hint="eastAsia"/>
+        </w:rPr>
+        <w:t>年接受了各地</w:t>
+      </w:r>
+      <w:r>
+        <w:rPr>
+          <w:rFonts w:hint="eastAsia"/>
+        </w:rPr>
+        <w:t>WMS</w:t>
+      </w:r>
+      <w:r>
+        <w:rPr>
+          <w:rFonts w:hint="eastAsia"/>
+        </w:rPr>
+        <w:t>，</w:t>
+      </w:r>
+      <w:r>
+        <w:rPr>
+          <w:rFonts w:hint="eastAsia"/>
+        </w:rPr>
+        <w:t>LBMS</w:t>
+      </w:r>
+      <w:r>
+        <w:rPr>
+          <w:rFonts w:hint="eastAsia"/>
+        </w:rPr>
+        <w:t>系统，商务系统，综合系统编码测试</w:t>
+      </w:r>
+      <w:r>
+        <w:rPr>
+          <w:rFonts w:hint="eastAsia"/>
+        </w:rPr>
+        <w:t>需求，</w:t>
+      </w:r>
+      <w:r>
+        <w:rPr>
+          <w:rFonts w:hint="eastAsia"/>
+        </w:rPr>
+        <w:t>同时</w:t>
+      </w:r>
+      <w:r>
+        <w:rPr>
+          <w:rFonts w:hint="eastAsia"/>
+        </w:rPr>
+        <w:t>还承担了各地物流现场实施与培训的任务，</w:t>
+      </w:r>
+      <w:r>
+        <w:rPr>
+          <w:rFonts w:hint="eastAsia"/>
+        </w:rPr>
+        <w:t>16</w:t>
+      </w:r>
+      <w:r>
+        <w:rPr>
+          <w:rFonts w:hint="eastAsia"/>
+        </w:rPr>
+        <w:t>年</w:t>
+      </w:r>
+      <w:r>
+        <w:rPr>
+          <w:rFonts w:hint="eastAsia"/>
+        </w:rPr>
+        <w:t>他们</w:t>
+      </w:r>
+      <w:r>
+        <w:rPr>
+          <w:rFonts w:hint="eastAsia"/>
+        </w:rPr>
+        <w:t>不负众望</w:t>
+      </w:r>
+      <w:r>
+        <w:rPr>
+          <w:rFonts w:hint="eastAsia"/>
+        </w:rPr>
+        <w:t>，</w:t>
+      </w:r>
+      <w:r>
+        <w:rPr>
+          <w:rFonts w:hint="eastAsia"/>
+        </w:rPr>
+        <w:t>测出</w:t>
+      </w:r>
+      <w:r>
+        <w:rPr>
+          <w:rFonts w:hint="eastAsia"/>
+        </w:rPr>
+        <w:t>2360</w:t>
+      </w:r>
+      <w:r>
+        <w:rPr>
+          <w:rFonts w:hint="eastAsia"/>
+        </w:rPr>
+        <w:t>个</w:t>
+      </w:r>
+      <w:r>
+        <w:rPr>
+          <w:rFonts w:hint="eastAsia"/>
+        </w:rPr>
+        <w:t>B</w:t>
+      </w:r>
+      <w:r>
+        <w:t>UG</w:t>
+      </w:r>
+      <w:r>
+        <w:tab/>
+      </w:r>
+      <w:r>
+        <w:rPr>
+          <w:rFonts w:hint="eastAsia"/>
+        </w:rPr>
+        <w:t>，编写测试用例</w:t>
+      </w:r>
+      <w:r>
+        <w:rPr>
+          <w:rFonts w:hint="eastAsia"/>
+        </w:rPr>
+        <w:t>879</w:t>
+      </w:r>
+      <w:r>
+        <w:rPr>
+          <w:rFonts w:hint="eastAsia"/>
+        </w:rPr>
+        <w:t>个，</w:t>
+      </w:r>
+      <w:r>
+        <w:rPr>
+          <w:rFonts w:hint="eastAsia"/>
+        </w:rPr>
+        <w:t>在土主贵州云南等地举行现场培训宣讲会</w:t>
+      </w:r>
+      <w:r>
+        <w:rPr>
+          <w:rFonts w:hint="eastAsia"/>
+        </w:rPr>
+        <w:t>38</w:t>
+      </w:r>
+      <w:r>
+        <w:rPr>
+          <w:rFonts w:hint="eastAsia"/>
+        </w:rPr>
+        <w:t>场</w:t>
+      </w:r>
+      <w:r>
+        <w:rPr>
+          <w:rFonts w:hint="eastAsia"/>
+        </w:rPr>
+        <w:t>，较出色的完成了</w:t>
+      </w:r>
+      <w:r>
+        <w:rPr>
+          <w:rFonts w:hint="eastAsia"/>
+        </w:rPr>
+        <w:t>对</w:t>
+      </w:r>
+      <w:r>
+        <w:rPr>
+          <w:rFonts w:hint="eastAsia"/>
+        </w:rPr>
+        <w:t>信息系统质量保障的工作。</w:t>
+      </w:r>
+      <w:r>
+        <w:rPr>
+          <w:rFonts w:hint="eastAsia"/>
+        </w:rPr>
+        <w:t>团队建设方面</w:t>
+      </w:r>
+      <w:r>
+        <w:rPr>
+          <w:rFonts w:hint="eastAsia"/>
+        </w:rPr>
+        <w:t>，我们部门主动搜寻了百余份简历，经过严格的筛选，扩充了</w:t>
+      </w:r>
+      <w:r>
+        <w:rPr>
+          <w:rFonts w:hint="eastAsia"/>
+        </w:rPr>
+        <w:t>7</w:t>
+      </w:r>
+      <w:r>
+        <w:rPr>
+          <w:rFonts w:hint="eastAsia"/>
+        </w:rPr>
+        <w:t>名人才，都是工作经验丰富并很快投入了工作，除了人员的扩充</w:t>
+      </w:r>
+      <w:r>
+        <w:rPr>
+          <w:rFonts w:hint="eastAsia"/>
+        </w:rPr>
+        <w:t>，我们还</w:t>
+      </w:r>
+      <w:r>
+        <w:rPr>
+          <w:rFonts w:hint="eastAsia"/>
+        </w:rPr>
+        <w:t>根据部员的经验与擅长领域进行了职责划分，</w:t>
+      </w:r>
+      <w:r>
+        <w:rPr>
+          <w:rFonts w:hint="eastAsia"/>
+        </w:rPr>
+        <w:t>同时组织</w:t>
+      </w:r>
+      <w:r>
+        <w:rPr>
+          <w:rFonts w:hint="eastAsia"/>
+        </w:rPr>
+        <w:t>超过</w:t>
+      </w:r>
+      <w:r>
+        <w:rPr>
+          <w:rFonts w:hint="eastAsia"/>
+        </w:rPr>
+        <w:t>30</w:t>
+      </w:r>
+      <w:r>
+        <w:rPr>
+          <w:rFonts w:hint="eastAsia"/>
+        </w:rPr>
+        <w:t>课时的</w:t>
+      </w:r>
+      <w:r>
+        <w:rPr>
+          <w:rFonts w:hint="eastAsia"/>
+        </w:rPr>
+        <w:t>技术分享</w:t>
+      </w:r>
+      <w:r>
+        <w:rPr>
+          <w:rFonts w:hint="eastAsia"/>
+        </w:rPr>
+        <w:t>，相互提升</w:t>
+      </w:r>
+      <w:r>
+        <w:rPr>
+          <w:rFonts w:hint="eastAsia"/>
+        </w:rPr>
+        <w:t>，进一步建设专业化高效化的团队</w:t>
+      </w:r>
+      <w:r>
+        <w:rPr>
+          <w:rFonts w:hint="eastAsia"/>
+        </w:rPr>
+        <w:t>。</w:t>
+      </w:r>
+      <w:r>
+        <w:rPr>
+          <w:rFonts w:hint="eastAsia"/>
+        </w:rPr>
+        <w:t>在制度建设方面，我们也做了许多努力，我们制定了项目管理项目测试二次开发</w:t>
+      </w:r>
+      <w:r>
+        <w:rPr>
+          <w:rFonts w:hint="eastAsia"/>
+        </w:rPr>
+        <w:t>，数据库运维管理流程与执行规范，并在已经</w:t>
+      </w:r>
+      <w:r>
+        <w:rPr>
+          <w:rFonts w:hint="eastAsia"/>
+        </w:rPr>
+        <w:t>多个项目中</w:t>
+      </w:r>
+      <w:r>
+        <w:rPr>
+          <w:rFonts w:hint="eastAsia"/>
+        </w:rPr>
+        <w:t>试行。</w:t>
+      </w:r>
+      <w:r>
+        <w:rPr>
+          <w:rFonts w:hint="eastAsia"/>
+        </w:rPr>
+        <w:t>17</w:t>
+      </w:r>
+      <w:r>
+        <w:rPr>
+          <w:rFonts w:hint="eastAsia"/>
+        </w:rPr>
+        <w:t>年中我们会进一步试用，收集反馈，完善我们的我们相关制度。</w:t>
+      </w:r>
+      <w:r>
+        <w:rPr>
+          <w:rFonts w:hint="eastAsia"/>
+        </w:rPr>
+        <w:t>而</w:t>
+      </w:r>
+      <w:r>
+        <w:rPr>
+          <w:rFonts w:hint="eastAsia"/>
+        </w:rPr>
+        <w:t>IT</w:t>
+      </w:r>
+      <w:r>
+        <w:rPr>
+          <w:rFonts w:hint="eastAsia"/>
+        </w:rPr>
+        <w:t>规划是我们一个重要项目，我们协助专业的微软团队，分析了集团信息化建设现状和不足，制定出了如下集团信息化技术架构。而在此基础上，我们也积极进行了技术准备，针对的企业服务总线、流程平台、移动平台等</w:t>
+      </w:r>
+      <w:r>
+        <w:rPr>
+          <w:rFonts w:hint="eastAsia"/>
+        </w:rPr>
+        <w:t>17</w:t>
+      </w:r>
+      <w:r>
+        <w:rPr>
+          <w:rFonts w:hint="eastAsia"/>
+        </w:rPr>
+        <w:t>年急待上线的项目，我们安排了超过</w:t>
+      </w:r>
+      <w:r>
+        <w:rPr>
+          <w:rFonts w:hint="eastAsia"/>
+        </w:rPr>
+        <w:t>30</w:t>
+      </w:r>
+      <w:r>
+        <w:rPr>
+          <w:rFonts w:hint="eastAsia"/>
+        </w:rPr>
+        <w:t>次技术交流，实际试用并开发了短期的验证项目。形成了相关实施草案</w:t>
+      </w:r>
+      <w:r>
+        <w:rPr>
+          <w:rFonts w:hint="eastAsia"/>
+        </w:rPr>
+        <w:t>5</w:t>
+      </w:r>
+      <w:r>
+        <w:rPr>
+          <w:rFonts w:hint="eastAsia"/>
+        </w:rPr>
+        <w:t>份，</w:t>
+      </w:r>
+      <w:r>
+        <w:t>2</w:t>
+      </w:r>
+      <w:r>
+        <w:rPr>
+          <w:rFonts w:hint="eastAsia"/>
+        </w:rPr>
+        <w:t>份对比报告</w:t>
+      </w:r>
+    </w:p>
+    <w:p>
+      <w:pPr>
+        <w:spacing w:line="220" w:lineRule="atLeast"/>
+        <w:rPr>
+          <w:rFonts w:hint="eastAsia"/>
+        </w:rPr>
+      </w:pPr>
+      <w:r>
+        <w:t xml:space="preserve">       </w:t>
+      </w:r>
+      <w:r>
+        <w:t>以上就是</w:t>
+      </w:r>
+      <w:r>
+        <w:rPr>
+          <w:rFonts w:hint="eastAsia"/>
+        </w:rPr>
+        <w:t>分</w:t>
+      </w:r>
+      <w:r>
+        <w:rPr>
+          <w:rFonts w:hint="eastAsia"/>
+        </w:rPr>
+        <w:t>5</w:t>
+      </w:r>
+      <w:r>
+        <w:rPr>
+          <w:rFonts w:hint="eastAsia"/>
+        </w:rPr>
+        <w:t>方面对</w:t>
+      </w:r>
+      <w:r>
+        <w:rPr>
+          <w:rFonts w:hint="eastAsia"/>
+        </w:rPr>
+        <w:t>2016</w:t>
+      </w:r>
+      <w:r>
+        <w:rPr>
+          <w:rFonts w:hint="eastAsia"/>
+        </w:rPr>
+        <w:t>年工作的一个回顾，下面我针对</w:t>
+      </w:r>
+      <w:r>
+        <w:rPr>
+          <w:rFonts w:hint="eastAsia"/>
+        </w:rPr>
+        <w:t>16</w:t>
+      </w:r>
+      <w:r>
+        <w:rPr>
+          <w:rFonts w:hint="eastAsia"/>
+        </w:rPr>
+        <w:t>年的一个重点项目土主</w:t>
+      </w:r>
+      <w:r>
+        <w:rPr>
+          <w:rFonts w:hint="eastAsia"/>
+        </w:rPr>
+        <w:t>wms</w:t>
+      </w:r>
+      <w:r>
+        <w:rPr>
+          <w:rFonts w:hint="eastAsia"/>
+        </w:rPr>
+        <w:t>项目进行进行重点总结</w:t>
+      </w:r>
+      <w:r>
+        <w:rPr>
+          <w:rFonts w:hint="eastAsia"/>
+        </w:rPr>
+        <w:t>。土主</w:t>
+      </w:r>
+      <w:r>
+        <w:rPr>
+          <w:rFonts w:hint="eastAsia"/>
+        </w:rPr>
+        <w:t>WMS</w:t>
+      </w:r>
+      <w:r>
+        <w:rPr>
+          <w:rFonts w:hint="eastAsia"/>
+        </w:rPr>
+        <w:t>项目，</w:t>
+      </w:r>
+      <w:r>
+        <w:rPr>
+          <w:rFonts w:hint="eastAsia"/>
+        </w:rPr>
+        <w:t>15</w:t>
+      </w:r>
+      <w:r>
+        <w:rPr>
+          <w:rFonts w:hint="eastAsia"/>
+        </w:rPr>
+        <w:t>年就开始调研开发，去年</w:t>
+      </w:r>
+      <w:r>
+        <w:t>2</w:t>
+      </w:r>
+      <w:r>
+        <w:rPr>
+          <w:rFonts w:hint="eastAsia"/>
+        </w:rPr>
+        <w:t>月移入上桥仓库进行测试完善，</w:t>
+      </w:r>
+      <w:r>
+        <w:rPr>
+          <w:rFonts w:hint="eastAsia"/>
+        </w:rPr>
+        <w:t>5</w:t>
+      </w:r>
+      <w:r>
+        <w:rPr>
+          <w:rFonts w:hint="eastAsia"/>
+        </w:rPr>
+        <w:t>月进入现场进行实地调试。你是约一年打造出这套</w:t>
+      </w:r>
+      <w:r>
+        <w:rPr>
+          <w:rFonts w:hint="eastAsia"/>
+        </w:rPr>
+        <w:t>控制着</w:t>
+      </w:r>
+      <w:r>
+        <w:t>12</w:t>
+      </w:r>
+      <w:r>
+        <w:rPr>
+          <w:rFonts w:hint="eastAsia"/>
+        </w:rPr>
+        <w:t>台大型堆垛机，</w:t>
+      </w:r>
+      <w:r>
+        <w:t>40</w:t>
+      </w:r>
+      <w:r>
+        <w:rPr>
+          <w:rFonts w:hint="eastAsia"/>
+        </w:rPr>
+        <w:t>台自动小车，</w:t>
+      </w:r>
+      <w:r>
+        <w:t>18</w:t>
+      </w:r>
+      <w:r>
+        <w:rPr>
+          <w:rFonts w:hint="eastAsia"/>
+        </w:rPr>
+        <w:t>台拣选小车以及</w:t>
+      </w:r>
+      <w:r>
+        <w:rPr>
+          <w:rFonts w:hint="eastAsia"/>
+        </w:rPr>
+        <w:t>全仓库输送线</w:t>
+      </w:r>
+      <w:r>
+        <w:rPr>
+          <w:rFonts w:hint="eastAsia"/>
+        </w:rPr>
+        <w:t>等先进的仓储设备</w:t>
+      </w:r>
+      <w:r>
+        <w:rPr>
+          <w:rFonts w:hint="eastAsia"/>
+        </w:rPr>
+        <w:t>的全仓库自动化管理系统</w:t>
+      </w:r>
+      <w:r>
+        <w:rPr>
+          <w:rFonts w:hint="eastAsia"/>
+        </w:rPr>
+        <w:t>。</w:t>
+      </w:r>
+      <w:r>
+        <w:rPr>
+          <w:rFonts w:hint="eastAsia"/>
+        </w:rPr>
+        <w:t>完成了</w:t>
+      </w:r>
+      <w:r>
+        <w:t>15</w:t>
+      </w:r>
+      <w:r>
+        <w:rPr>
+          <w:rFonts w:hint="eastAsia"/>
+        </w:rPr>
+        <w:t>600</w:t>
+      </w:r>
+      <w:r>
+        <w:rPr>
+          <w:rFonts w:hint="eastAsia"/>
+        </w:rPr>
+        <w:t>个托盘货位，</w:t>
+      </w:r>
+      <w:r>
+        <w:rPr>
+          <w:rFonts w:hint="eastAsia"/>
+        </w:rPr>
+        <w:t>14800</w:t>
+      </w:r>
+      <w:r>
+        <w:rPr>
+          <w:rFonts w:hint="eastAsia"/>
+        </w:rPr>
+        <w:t>个箱式货位，</w:t>
+      </w:r>
+      <w:r>
+        <w:t>86</w:t>
+      </w:r>
+      <w:r>
+        <w:rPr>
+          <w:rFonts w:hint="eastAsia"/>
+        </w:rPr>
+        <w:t>40</w:t>
+      </w:r>
+      <w:r>
+        <w:rPr>
+          <w:rFonts w:hint="eastAsia"/>
+        </w:rPr>
+        <w:t>个缓存货位从入库到出库的全流程自动化管理</w:t>
+      </w:r>
+      <w:r>
+        <w:rPr>
+          <w:rFonts w:hint="eastAsia"/>
+        </w:rPr>
+        <w:t>，</w:t>
+      </w:r>
+      <w:r>
+        <w:rPr>
+          <w:rFonts w:hint="eastAsia"/>
+        </w:rPr>
+        <w:t>为</w:t>
+      </w:r>
+      <w:r>
+        <w:t>36120</w:t>
+      </w:r>
+      <w:r>
+        <w:rPr>
+          <w:rFonts w:hint="eastAsia"/>
+        </w:rPr>
+        <w:t>个零品货位</w:t>
+      </w:r>
+      <w:r>
+        <w:rPr>
+          <w:rFonts w:hint="eastAsia"/>
+        </w:rPr>
+        <w:t>提供</w:t>
+      </w:r>
+      <w:r>
+        <w:t>DPS</w:t>
+      </w:r>
+      <w:r>
+        <w:rPr>
+          <w:rFonts w:hint="eastAsia"/>
+        </w:rPr>
+        <w:t>辅助拣选</w:t>
+      </w:r>
+      <w:r>
+        <w:rPr>
+          <w:rFonts w:hint="eastAsia"/>
+        </w:rPr>
+        <w:t>服务，它就是土主现代化物流中心的大脑</w:t>
+      </w:r>
+      <w:r>
+        <w:rPr>
+          <w:rFonts w:hint="eastAsia"/>
+        </w:rPr>
+        <w:t>。</w:t>
+      </w:r>
+      <w:r>
+        <w:rPr>
+          <w:rFonts w:hint="eastAsia"/>
+        </w:rPr>
+        <w:t>它目前支持着</w:t>
+      </w:r>
+      <w:r>
+        <w:t>1</w:t>
+      </w:r>
+      <w:r>
+        <w:rPr>
+          <w:rFonts w:hint="eastAsia"/>
+        </w:rPr>
+        <w:t>60</w:t>
+      </w:r>
+      <w:r>
+        <w:rPr>
+          <w:rFonts w:hint="eastAsia"/>
+        </w:rPr>
+        <w:t>余台</w:t>
+      </w:r>
+      <w:r>
+        <w:rPr>
+          <w:rFonts w:hint="eastAsia"/>
+        </w:rPr>
+        <w:t>电脑操作终端，</w:t>
+      </w:r>
+      <w:r>
+        <w:t>1</w:t>
+      </w:r>
+      <w:r>
+        <w:rPr>
+          <w:rFonts w:hint="eastAsia"/>
+        </w:rPr>
+        <w:t>4</w:t>
+      </w:r>
+      <w:r>
+        <w:t>0</w:t>
+      </w:r>
+      <w:r>
+        <w:rPr>
+          <w:rFonts w:hint="eastAsia"/>
+        </w:rPr>
+        <w:t>余把</w:t>
+      </w:r>
+      <w:r>
+        <w:rPr>
+          <w:rFonts w:hint="eastAsia"/>
+        </w:rPr>
+        <w:t>手持</w:t>
+      </w:r>
+      <w:r>
+        <w:rPr>
+          <w:rFonts w:hint="eastAsia"/>
+        </w:rPr>
+        <w:t>设备的</w:t>
+      </w:r>
+      <w:r>
+        <w:rPr>
+          <w:rFonts w:hint="eastAsia"/>
+        </w:rPr>
+        <w:t>同时操作，控制</w:t>
+      </w:r>
+      <w:r>
+        <w:t>96</w:t>
+      </w:r>
+      <w:r>
+        <w:rPr>
+          <w:rFonts w:hint="eastAsia"/>
+        </w:rPr>
+        <w:t>台打印机的自动打印出签</w:t>
+      </w:r>
+      <w:r>
+        <w:rPr>
+          <w:rFonts w:hint="eastAsia"/>
+        </w:rPr>
+        <w:t>，覆盖全流程</w:t>
+      </w:r>
+      <w:r>
+        <w:rPr>
+          <w:rFonts w:hint="eastAsia"/>
+        </w:rPr>
+        <w:t>200</w:t>
+      </w:r>
+      <w:r>
+        <w:rPr>
+          <w:rFonts w:hint="eastAsia"/>
+        </w:rPr>
+        <w:t>余个功能模块</w:t>
+      </w:r>
+      <w:r>
+        <w:rPr>
+          <w:rFonts w:hint="eastAsia"/>
+        </w:rPr>
+        <w:t>。截止到</w:t>
+      </w:r>
+      <w:r>
+        <w:t>12</w:t>
+      </w:r>
+      <w:r>
+        <w:rPr>
+          <w:rFonts w:hint="eastAsia"/>
+        </w:rPr>
+        <w:t>月</w:t>
+      </w:r>
+      <w:r>
+        <w:t>15</w:t>
+      </w:r>
+      <w:r>
+        <w:rPr>
+          <w:rFonts w:hint="eastAsia"/>
+        </w:rPr>
+        <w:t>日，记录的库存操作</w:t>
+      </w:r>
+      <w:r>
+        <w:t>2400</w:t>
+      </w:r>
+      <w:r>
+        <w:rPr>
+          <w:rFonts w:hint="eastAsia"/>
+        </w:rPr>
+        <w:t>万次，平均每天</w:t>
+      </w:r>
+      <w:r>
+        <w:t>13</w:t>
+      </w:r>
+      <w:r>
+        <w:rPr>
+          <w:rFonts w:hint="eastAsia"/>
+        </w:rPr>
+        <w:t>万次以上库存操作</w:t>
+      </w:r>
+      <w:r>
+        <w:rPr>
+          <w:rFonts w:hint="eastAsia"/>
+        </w:rPr>
+        <w:t>，这还只是对库存主表操作的统计</w:t>
+      </w:r>
+      <w:r>
+        <w:rPr>
+          <w:rFonts w:hint="eastAsia"/>
+        </w:rPr>
+        <w:t>。</w:t>
+      </w:r>
+      <w:r>
+        <w:rPr>
+          <w:rFonts w:hint="eastAsia"/>
+        </w:rPr>
+        <w:t>同时他还经受住了各个仓库向土主搬迁的每日数万件货位的压力测试，运行上线以来未发生一件重大故障。</w:t>
+      </w:r>
+    </w:p>
+    <w:p>
+      <w:pPr>
+        <w:spacing w:line="220" w:lineRule="atLeast"/>
+      </w:pPr>
+      <w:r>
+        <w:rPr>
+          <w:rFonts w:hint="eastAsia"/>
+        </w:rPr>
+        <w:t xml:space="preserve">       </w:t>
+      </w:r>
+      <w:r>
+        <w:rPr>
+          <w:rFonts w:hint="eastAsia"/>
+        </w:rPr>
+        <w:t>由这个项目所打造出来的这支有战斗力的团队。这个项目由于市政建设需求等原因，项目工期紧，任务重，困难重重。但我们的团队没有向这些困难低头，为了按时完成任务，及时解决问题，我们的团队成员，吃在工作岗位，睡在现场办公室，保证</w:t>
+      </w:r>
+      <w:r>
+        <w:rPr>
+          <w:rFonts w:hint="eastAsia"/>
+        </w:rPr>
+        <w:lastRenderedPageBreak/>
+        <w:t>24</w:t>
+      </w:r>
+      <w:r>
+        <w:rPr>
+          <w:rFonts w:hint="eastAsia"/>
+        </w:rPr>
+        <w:t>小时都有人对应问题。</w:t>
+      </w:r>
+      <w:r>
+        <w:rPr>
+          <w:rFonts w:hint="eastAsia"/>
+        </w:rPr>
+        <w:t xml:space="preserve"> </w:t>
+      </w:r>
+      <w:r>
+        <w:rPr>
+          <w:rFonts w:hint="eastAsia"/>
+        </w:rPr>
+        <w:t>没有办公环境，周转箱，托盘，货架都是我们的桌椅，没有电力供应，手机灯光也足够我们坚持工作，办公楼的喷漆装修也不能阻止我们戴上口罩继续工作，两位准妈妈吴洪讯和夏凤霞已经行动不便仍冲在现场调试第一线，刘主任完成了一天的辛苦工作，还赶往现场指导工作，刘文俊杰尽管大婚将至依然没有怨言通宵值班。正所谓宝剑锋从磨砺出，梅花香自苦寒来，每一个这样的困难的克服都是对我们职业精神的锤炼，每一次战胜这样的挑战都是对我们技术能力的提升，辛勤的汗水和不懈的努力给我们的团队战斗力带来了巨大的提升，也得到了集团的肯定。这少不了各级领导关怀更离不开组织的支持，创新业务部的同事花费自己宝贵的周末休息时间为我们雪中送炭的提供了支援，综合管理部的同事在土主与中心来回奔波为我们提供后勤保障，所以我才说建成的是我们信息中心这支坚强团结的的团队</w:t>
+      </w:r>
+      <w:r>
+        <w:rPr>
+          <w:rFonts w:hint="eastAsia"/>
+        </w:rPr>
+        <w:t>。</w:t>
+      </w:r>
+    </w:p>
+    <w:p>
+      <w:pPr>
+        <w:spacing w:line="220" w:lineRule="atLeast"/>
+      </w:pPr>
+    </w:p>
+    <w:p>
+      <w:pPr>
+        <w:spacing w:line="220" w:lineRule="atLeast"/>
+      </w:pPr>
+    </w:p>
+    <w:p>
+      <w:pPr>
+        <w:spacing w:line="220" w:lineRule="atLeast"/>
+      </w:pPr>
+    </w:p>
+    <w:p>
+      <w:pPr>
+        <w:spacing w:line="220" w:lineRule="atLeast"/>
+        <w:rPr>
+          <w:rFonts w:hint="eastAsia"/>
+        </w:rPr>
+      </w:pPr>
+      <w:bookmarkStart w:id="0" w:name="_GoBack"/>
+      <w:bookmarkEnd w:id="0"/>
+    </w:p>
+    <w:p>
+      <w:pPr>
+        <w:spacing w:line="220" w:lineRule="atLeast"/>
+        <w:rPr>
+          <w:rFonts w:hint="eastAsia"/>
+        </w:rPr>
+      </w:pPr>
     </w:p>
     <w:p>
       <w:pPr>
@@ -485,7 +1524,14 @@
         <w:rPr>
           <w:rFonts w:hint="eastAsia"/>
         </w:rPr>
-        <w:t>没有办公环境，周转箱，托盘，货架都是我们的桌椅，没有电力供应，手机灯光也足够我们坚持工作，办公楼的喷漆装修也不能阻止我们</w:t>
+        <w:t>没有办公环境，周转箱，托盘，货架都是我们的桌椅，没有电力供应，手机灯光也足</w:t>
+      </w:r>
+      <w:r>
+        <w:rPr>
+          <w:rFonts w:hint="eastAsia"/>
+        </w:rPr>
+        <w:lastRenderedPageBreak/>
+        <w:t>够我们坚持工作，办公楼的喷漆装修也不能阻止我们</w:t>
       </w:r>
       <w:r>
         <w:rPr>
@@ -575,13 +1621,7 @@
         <w:rPr>
           <w:rFonts w:hint="eastAsia"/>
         </w:rPr>
-        <w:t>是</w:t>
-      </w:r>
-      <w:r>
-        <w:rPr>
-          <w:rFonts w:hint="eastAsia"/>
-        </w:rPr>
-        <w:t>对我们职业精神的锤炼</w:t>
+        <w:t>是对我们职业精神的锤炼</w:t>
       </w:r>
       <w:r>
         <w:rPr>
@@ -798,7 +1838,6 @@
         <w:rPr>
           <w:rFonts w:hint="eastAsia"/>
         </w:rPr>
-        <w:lastRenderedPageBreak/>
         <w:tab/>
       </w:r>
       <w:r>
@@ -964,8 +2003,6 @@
         </w:rPr>
         <w:t>建议，同时</w:t>
       </w:r>
-      <w:bookmarkStart w:id="0" w:name="_GoBack"/>
-      <w:bookmarkEnd w:id="0"/>
       <w:r>
         <w:rPr>
           <w:rFonts w:hint="eastAsia"/>
@@ -1513,7 +2550,6 @@
   <w:style w:type="character" w:default="1" w:styleId="a0">
     <w:name w:val="Default Paragraph Font"/>
     <w:uiPriority w:val="1"/>
-    <w:semiHidden/>
     <w:unhideWhenUsed/>
   </w:style>
   <w:style w:type="table" w:default="1" w:styleId="a1">

--- a/年终总结/2016年终发言稿.docx
+++ b/年终总结/2016年终发言稿.docx
@@ -273,13 +273,7 @@
         <w:rPr>
           <w:rFonts w:hint="eastAsia"/>
         </w:rPr>
-        <w:t>不负众望</w:t>
-      </w:r>
-      <w:r>
-        <w:rPr>
-          <w:rFonts w:hint="eastAsia"/>
-        </w:rPr>
-        <w:t>，</w:t>
+        <w:t>不负众望，</w:t>
       </w:r>
       <w:r>
         <w:rPr>
@@ -547,428 +541,6 @@
           <w:rFonts w:hint="eastAsia"/>
         </w:rPr>
         <w:t>份对比报告</w:t>
-      </w:r>
-    </w:p>
-    <w:p>
-      <w:pPr>
-        <w:spacing w:line="220" w:lineRule="atLeast"/>
-        <w:rPr>
-          <w:rFonts w:hint="eastAsia"/>
-        </w:rPr>
-      </w:pPr>
-      <w:r>
-        <w:t xml:space="preserve">       </w:t>
-      </w:r>
-      <w:r>
-        <w:t>以上就是</w:t>
-      </w:r>
-      <w:r>
-        <w:rPr>
-          <w:rFonts w:hint="eastAsia"/>
-        </w:rPr>
-        <w:t>分</w:t>
-      </w:r>
-      <w:r>
-        <w:rPr>
-          <w:rFonts w:hint="eastAsia"/>
-        </w:rPr>
-        <w:t>5</w:t>
-      </w:r>
-      <w:r>
-        <w:rPr>
-          <w:rFonts w:hint="eastAsia"/>
-        </w:rPr>
-        <w:t>方面对</w:t>
-      </w:r>
-      <w:r>
-        <w:rPr>
-          <w:rFonts w:hint="eastAsia"/>
-        </w:rPr>
-        <w:t>2016</w:t>
-      </w:r>
-      <w:r>
-        <w:rPr>
-          <w:rFonts w:hint="eastAsia"/>
-        </w:rPr>
-        <w:t>年工作的一个回顾，下面我针对</w:t>
-      </w:r>
-      <w:r>
-        <w:rPr>
-          <w:rFonts w:hint="eastAsia"/>
-        </w:rPr>
-        <w:t>16</w:t>
-      </w:r>
-      <w:r>
-        <w:rPr>
-          <w:rFonts w:hint="eastAsia"/>
-        </w:rPr>
-        <w:t>年的一个重点项目土主</w:t>
-      </w:r>
-      <w:r>
-        <w:rPr>
-          <w:rFonts w:hint="eastAsia"/>
-        </w:rPr>
-        <w:t>wms</w:t>
-      </w:r>
-      <w:r>
-        <w:rPr>
-          <w:rFonts w:hint="eastAsia"/>
-        </w:rPr>
-        <w:t>项目进行进行重点总结</w:t>
-      </w:r>
-      <w:r>
-        <w:rPr>
-          <w:rFonts w:hint="eastAsia"/>
-        </w:rPr>
-        <w:t>。土主</w:t>
-      </w:r>
-      <w:r>
-        <w:rPr>
-          <w:rFonts w:hint="eastAsia"/>
-        </w:rPr>
-        <w:t>WMS</w:t>
-      </w:r>
-      <w:r>
-        <w:rPr>
-          <w:rFonts w:hint="eastAsia"/>
-        </w:rPr>
-        <w:t>项目，</w:t>
-      </w:r>
-      <w:r>
-        <w:rPr>
-          <w:rFonts w:hint="eastAsia"/>
-        </w:rPr>
-        <w:t>15</w:t>
-      </w:r>
-      <w:r>
-        <w:rPr>
-          <w:rFonts w:hint="eastAsia"/>
-        </w:rPr>
-        <w:t>年就开始调研开发，去年</w:t>
-      </w:r>
-      <w:r>
-        <w:t>2</w:t>
-      </w:r>
-      <w:r>
-        <w:rPr>
-          <w:rFonts w:hint="eastAsia"/>
-        </w:rPr>
-        <w:t>月移入上桥仓库进行测试完善，</w:t>
-      </w:r>
-      <w:r>
-        <w:rPr>
-          <w:rFonts w:hint="eastAsia"/>
-        </w:rPr>
-        <w:t>5</w:t>
-      </w:r>
-      <w:r>
-        <w:rPr>
-          <w:rFonts w:hint="eastAsia"/>
-        </w:rPr>
-        <w:t>月进入现场进行实地调试。你是约一年打造出这套</w:t>
-      </w:r>
-      <w:r>
-        <w:rPr>
-          <w:rFonts w:hint="eastAsia"/>
-        </w:rPr>
-        <w:t>控制着</w:t>
-      </w:r>
-      <w:r>
-        <w:t>12</w:t>
-      </w:r>
-      <w:r>
-        <w:rPr>
-          <w:rFonts w:hint="eastAsia"/>
-        </w:rPr>
-        <w:t>台大型堆垛机，</w:t>
-      </w:r>
-      <w:r>
-        <w:t>40</w:t>
-      </w:r>
-      <w:r>
-        <w:rPr>
-          <w:rFonts w:hint="eastAsia"/>
-        </w:rPr>
-        <w:t>台自动小车，</w:t>
-      </w:r>
-      <w:r>
-        <w:t>18</w:t>
-      </w:r>
-      <w:r>
-        <w:rPr>
-          <w:rFonts w:hint="eastAsia"/>
-        </w:rPr>
-        <w:t>台拣选小车以及</w:t>
-      </w:r>
-      <w:r>
-        <w:rPr>
-          <w:rFonts w:hint="eastAsia"/>
-        </w:rPr>
-        <w:t>全仓库输送线</w:t>
-      </w:r>
-      <w:r>
-        <w:rPr>
-          <w:rFonts w:hint="eastAsia"/>
-        </w:rPr>
-        <w:t>等先进的仓储设备</w:t>
-      </w:r>
-      <w:r>
-        <w:rPr>
-          <w:rFonts w:hint="eastAsia"/>
-        </w:rPr>
-        <w:t>的全仓库自动化管理系统</w:t>
-      </w:r>
-      <w:r>
-        <w:rPr>
-          <w:rFonts w:hint="eastAsia"/>
-        </w:rPr>
-        <w:t>。</w:t>
-      </w:r>
-      <w:r>
-        <w:rPr>
-          <w:rFonts w:hint="eastAsia"/>
-        </w:rPr>
-        <w:t>完成了</w:t>
-      </w:r>
-      <w:r>
-        <w:t>15</w:t>
-      </w:r>
-      <w:r>
-        <w:rPr>
-          <w:rFonts w:hint="eastAsia"/>
-        </w:rPr>
-        <w:t>600</w:t>
-      </w:r>
-      <w:r>
-        <w:rPr>
-          <w:rFonts w:hint="eastAsia"/>
-        </w:rPr>
-        <w:t>个托盘货位，</w:t>
-      </w:r>
-      <w:r>
-        <w:rPr>
-          <w:rFonts w:hint="eastAsia"/>
-        </w:rPr>
-        <w:t>14800</w:t>
-      </w:r>
-      <w:r>
-        <w:rPr>
-          <w:rFonts w:hint="eastAsia"/>
-        </w:rPr>
-        <w:t>个箱式货位，</w:t>
-      </w:r>
-      <w:r>
-        <w:t>86</w:t>
-      </w:r>
-      <w:r>
-        <w:rPr>
-          <w:rFonts w:hint="eastAsia"/>
-        </w:rPr>
-        <w:t>40</w:t>
-      </w:r>
-      <w:r>
-        <w:rPr>
-          <w:rFonts w:hint="eastAsia"/>
-        </w:rPr>
-        <w:t>个缓存货位从入库到出库的全流程自动化管理</w:t>
-      </w:r>
-      <w:r>
-        <w:rPr>
-          <w:rFonts w:hint="eastAsia"/>
-        </w:rPr>
-        <w:t>，</w:t>
-      </w:r>
-      <w:r>
-        <w:rPr>
-          <w:rFonts w:hint="eastAsia"/>
-        </w:rPr>
-        <w:t>为</w:t>
-      </w:r>
-      <w:r>
-        <w:t>36120</w:t>
-      </w:r>
-      <w:r>
-        <w:rPr>
-          <w:rFonts w:hint="eastAsia"/>
-        </w:rPr>
-        <w:t>个零品货位</w:t>
-      </w:r>
-      <w:r>
-        <w:rPr>
-          <w:rFonts w:hint="eastAsia"/>
-        </w:rPr>
-        <w:t>提供</w:t>
-      </w:r>
-      <w:r>
-        <w:t>DPS</w:t>
-      </w:r>
-      <w:r>
-        <w:rPr>
-          <w:rFonts w:hint="eastAsia"/>
-        </w:rPr>
-        <w:t>辅助拣选</w:t>
-      </w:r>
-      <w:r>
-        <w:rPr>
-          <w:rFonts w:hint="eastAsia"/>
-        </w:rPr>
-        <w:t>服务，它就是土主现代化物流中心的大脑</w:t>
-      </w:r>
-      <w:r>
-        <w:rPr>
-          <w:rFonts w:hint="eastAsia"/>
-        </w:rPr>
-        <w:t>。</w:t>
-      </w:r>
-      <w:r>
-        <w:rPr>
-          <w:rFonts w:hint="eastAsia"/>
-        </w:rPr>
-        <w:t>它目前支持着</w:t>
-      </w:r>
-      <w:r>
-        <w:t>1</w:t>
-      </w:r>
-      <w:r>
-        <w:rPr>
-          <w:rFonts w:hint="eastAsia"/>
-        </w:rPr>
-        <w:t>60</w:t>
-      </w:r>
-      <w:r>
-        <w:rPr>
-          <w:rFonts w:hint="eastAsia"/>
-        </w:rPr>
-        <w:t>余台</w:t>
-      </w:r>
-      <w:r>
-        <w:rPr>
-          <w:rFonts w:hint="eastAsia"/>
-        </w:rPr>
-        <w:t>电脑操作终端，</w:t>
-      </w:r>
-      <w:r>
-        <w:t>1</w:t>
-      </w:r>
-      <w:r>
-        <w:rPr>
-          <w:rFonts w:hint="eastAsia"/>
-        </w:rPr>
-        <w:t>4</w:t>
-      </w:r>
-      <w:r>
-        <w:t>0</w:t>
-      </w:r>
-      <w:r>
-        <w:rPr>
-          <w:rFonts w:hint="eastAsia"/>
-        </w:rPr>
-        <w:t>余把</w:t>
-      </w:r>
-      <w:r>
-        <w:rPr>
-          <w:rFonts w:hint="eastAsia"/>
-        </w:rPr>
-        <w:t>手持</w:t>
-      </w:r>
-      <w:r>
-        <w:rPr>
-          <w:rFonts w:hint="eastAsia"/>
-        </w:rPr>
-        <w:t>设备的</w:t>
-      </w:r>
-      <w:r>
-        <w:rPr>
-          <w:rFonts w:hint="eastAsia"/>
-        </w:rPr>
-        <w:t>同时操作，控制</w:t>
-      </w:r>
-      <w:r>
-        <w:t>96</w:t>
-      </w:r>
-      <w:r>
-        <w:rPr>
-          <w:rFonts w:hint="eastAsia"/>
-        </w:rPr>
-        <w:t>台打印机的自动打印出签</w:t>
-      </w:r>
-      <w:r>
-        <w:rPr>
-          <w:rFonts w:hint="eastAsia"/>
-        </w:rPr>
-        <w:t>，覆盖全流程</w:t>
-      </w:r>
-      <w:r>
-        <w:rPr>
-          <w:rFonts w:hint="eastAsia"/>
-        </w:rPr>
-        <w:t>200</w:t>
-      </w:r>
-      <w:r>
-        <w:rPr>
-          <w:rFonts w:hint="eastAsia"/>
-        </w:rPr>
-        <w:t>余个功能模块</w:t>
-      </w:r>
-      <w:r>
-        <w:rPr>
-          <w:rFonts w:hint="eastAsia"/>
-        </w:rPr>
-        <w:t>。截止到</w:t>
-      </w:r>
-      <w:r>
-        <w:t>12</w:t>
-      </w:r>
-      <w:r>
-        <w:rPr>
-          <w:rFonts w:hint="eastAsia"/>
-        </w:rPr>
-        <w:t>月</w:t>
-      </w:r>
-      <w:r>
-        <w:t>15</w:t>
-      </w:r>
-      <w:r>
-        <w:rPr>
-          <w:rFonts w:hint="eastAsia"/>
-        </w:rPr>
-        <w:t>日，记录的库存操作</w:t>
-      </w:r>
-      <w:r>
-        <w:t>2400</w:t>
-      </w:r>
-      <w:r>
-        <w:rPr>
-          <w:rFonts w:hint="eastAsia"/>
-        </w:rPr>
-        <w:t>万次，平均每天</w:t>
-      </w:r>
-      <w:r>
-        <w:t>13</w:t>
-      </w:r>
-      <w:r>
-        <w:rPr>
-          <w:rFonts w:hint="eastAsia"/>
-        </w:rPr>
-        <w:t>万次以上库存操作</w:t>
-      </w:r>
-      <w:r>
-        <w:rPr>
-          <w:rFonts w:hint="eastAsia"/>
-        </w:rPr>
-        <w:t>，这还只是对库存主表操作的统计</w:t>
-      </w:r>
-      <w:r>
-        <w:rPr>
-          <w:rFonts w:hint="eastAsia"/>
-        </w:rPr>
-        <w:t>。</w:t>
-      </w:r>
-      <w:r>
-        <w:rPr>
-          <w:rFonts w:hint="eastAsia"/>
-        </w:rPr>
-        <w:t>同时他还经受住了各个仓库向土主搬迁的每日数万件货位的压力测试，运行上线以来未发生一件重大故障。</w:t>
       </w:r>
     </w:p>
     <w:p>
@@ -976,41 +548,454 @@
         <w:spacing w:line="220" w:lineRule="atLeast"/>
       </w:pPr>
       <w:r>
-        <w:rPr>
-          <w:rFonts w:hint="eastAsia"/>
-        </w:rPr>
         <w:t xml:space="preserve">       </w:t>
       </w:r>
       <w:r>
-        <w:rPr>
-          <w:rFonts w:hint="eastAsia"/>
-        </w:rPr>
-        <w:t>由这个项目所打造出来的这支有战斗力的团队。这个项目由于市政建设需求等原因，项目工期紧，任务重，困难重重。但我们的团队没有向这些困难低头，为了按时完成任务，及时解决问题，我们的团队成员，吃在工作岗位，睡在现场办公室，保证</w:t>
+        <w:t>以上就是</w:t>
+      </w:r>
+      <w:r>
+        <w:rPr>
+          <w:rFonts w:hint="eastAsia"/>
+        </w:rPr>
+        <w:t>分</w:t>
+      </w:r>
+      <w:r>
+        <w:rPr>
+          <w:rFonts w:hint="eastAsia"/>
+        </w:rPr>
+        <w:t>5</w:t>
+      </w:r>
+      <w:r>
+        <w:rPr>
+          <w:rFonts w:hint="eastAsia"/>
+        </w:rPr>
+        <w:t>方面对</w:t>
+      </w:r>
+      <w:r>
+        <w:rPr>
+          <w:rFonts w:hint="eastAsia"/>
+        </w:rPr>
+        <w:t>2016</w:t>
+      </w:r>
+      <w:r>
+        <w:rPr>
+          <w:rFonts w:hint="eastAsia"/>
+        </w:rPr>
+        <w:t>年工作的一个回顾，下面我针对</w:t>
+      </w:r>
+      <w:r>
+        <w:rPr>
+          <w:rFonts w:hint="eastAsia"/>
+        </w:rPr>
+        <w:t>16</w:t>
+      </w:r>
+      <w:r>
+        <w:rPr>
+          <w:rFonts w:hint="eastAsia"/>
+        </w:rPr>
+        <w:t>年的一个重点项目土主</w:t>
+      </w:r>
+      <w:r>
+        <w:rPr>
+          <w:rFonts w:hint="eastAsia"/>
+        </w:rPr>
+        <w:t>wms</w:t>
+      </w:r>
+      <w:r>
+        <w:rPr>
+          <w:rFonts w:hint="eastAsia"/>
+        </w:rPr>
+        <w:t>项目进行进行重点总结</w:t>
+      </w:r>
+      <w:r>
+        <w:rPr>
+          <w:rFonts w:hint="eastAsia"/>
+        </w:rPr>
+        <w:t>。土主</w:t>
+      </w:r>
+      <w:r>
+        <w:rPr>
+          <w:rFonts w:hint="eastAsia"/>
+        </w:rPr>
+        <w:t>WMS</w:t>
+      </w:r>
+      <w:r>
+        <w:rPr>
+          <w:rFonts w:hint="eastAsia"/>
+        </w:rPr>
+        <w:t>项目，</w:t>
+      </w:r>
+      <w:r>
+        <w:rPr>
+          <w:rFonts w:hint="eastAsia"/>
+        </w:rPr>
+        <w:t>15</w:t>
+      </w:r>
+      <w:r>
+        <w:rPr>
+          <w:rFonts w:hint="eastAsia"/>
+        </w:rPr>
+        <w:t>年就开始调研开发，去年</w:t>
+      </w:r>
+      <w:r>
+        <w:t>2</w:t>
+      </w:r>
+      <w:r>
+        <w:rPr>
+          <w:rFonts w:hint="eastAsia"/>
+        </w:rPr>
+        <w:t>月移入上桥仓库进行测试完善，</w:t>
+      </w:r>
+      <w:r>
+        <w:rPr>
+          <w:rFonts w:hint="eastAsia"/>
+        </w:rPr>
+        <w:t>5</w:t>
+      </w:r>
+      <w:r>
+        <w:rPr>
+          <w:rFonts w:hint="eastAsia"/>
+        </w:rPr>
+        <w:t>月进入现场进行实地调试。你是约一年打造出这套控制着</w:t>
+      </w:r>
+      <w:r>
+        <w:t>12</w:t>
+      </w:r>
+      <w:r>
+        <w:rPr>
+          <w:rFonts w:hint="eastAsia"/>
+        </w:rPr>
+        <w:t>台大型堆垛机，</w:t>
+      </w:r>
+      <w:r>
+        <w:t>40</w:t>
+      </w:r>
+      <w:r>
+        <w:rPr>
+          <w:rFonts w:hint="eastAsia"/>
+        </w:rPr>
+        <w:t>台自动小车，</w:t>
+      </w:r>
+      <w:r>
+        <w:t>18</w:t>
+      </w:r>
+      <w:r>
+        <w:rPr>
+          <w:rFonts w:hint="eastAsia"/>
+        </w:rPr>
+        <w:t>台拣选小车以及</w:t>
+      </w:r>
+      <w:r>
+        <w:rPr>
+          <w:rFonts w:hint="eastAsia"/>
+        </w:rPr>
+        <w:t>全仓库输送线</w:t>
+      </w:r>
+      <w:r>
+        <w:rPr>
+          <w:rFonts w:hint="eastAsia"/>
+        </w:rPr>
+        <w:t>等先进的仓储设备的全仓库自动化管理系统</w:t>
+      </w:r>
+      <w:r>
+        <w:rPr>
+          <w:rFonts w:hint="eastAsia"/>
+        </w:rPr>
+        <w:t>。</w:t>
+      </w:r>
+      <w:r>
+        <w:rPr>
+          <w:rFonts w:hint="eastAsia"/>
+        </w:rPr>
+        <w:t>完成了</w:t>
+      </w:r>
+      <w:r>
+        <w:t>15</w:t>
+      </w:r>
+      <w:r>
+        <w:rPr>
+          <w:rFonts w:hint="eastAsia"/>
+        </w:rPr>
+        <w:t>600</w:t>
+      </w:r>
+      <w:r>
+        <w:rPr>
+          <w:rFonts w:hint="eastAsia"/>
+        </w:rPr>
+        <w:t>个托盘货位，</w:t>
+      </w:r>
+      <w:r>
+        <w:rPr>
+          <w:rFonts w:hint="eastAsia"/>
+        </w:rPr>
+        <w:t>14800</w:t>
+      </w:r>
+      <w:r>
+        <w:rPr>
+          <w:rFonts w:hint="eastAsia"/>
+        </w:rPr>
+        <w:t>个箱式货位，</w:t>
+      </w:r>
+      <w:r>
+        <w:t>86</w:t>
+      </w:r>
+      <w:r>
+        <w:rPr>
+          <w:rFonts w:hint="eastAsia"/>
+        </w:rPr>
+        <w:t>40</w:t>
+      </w:r>
+      <w:r>
+        <w:rPr>
+          <w:rFonts w:hint="eastAsia"/>
+        </w:rPr>
+        <w:t>个缓存货位从入库到出库的全流程自动化管理</w:t>
+      </w:r>
+      <w:r>
+        <w:rPr>
+          <w:rFonts w:hint="eastAsia"/>
+        </w:rPr>
+        <w:t>，</w:t>
+      </w:r>
+      <w:r>
+        <w:rPr>
+          <w:rFonts w:hint="eastAsia"/>
+        </w:rPr>
+        <w:t>为</w:t>
+      </w:r>
+      <w:r>
+        <w:t>36120</w:t>
+      </w:r>
+      <w:r>
+        <w:rPr>
+          <w:rFonts w:hint="eastAsia"/>
+        </w:rPr>
+        <w:t>个零品货位</w:t>
+      </w:r>
+      <w:r>
+        <w:rPr>
+          <w:rFonts w:hint="eastAsia"/>
+        </w:rPr>
+        <w:t>提供</w:t>
+      </w:r>
+      <w:r>
+        <w:t>DPS</w:t>
+      </w:r>
+      <w:r>
+        <w:rPr>
+          <w:rFonts w:hint="eastAsia"/>
+        </w:rPr>
+        <w:t>辅助拣选</w:t>
+      </w:r>
+      <w:r>
+        <w:rPr>
+          <w:rFonts w:hint="eastAsia"/>
+        </w:rPr>
+        <w:t>服务，它就是土主现代化物流中心的大脑</w:t>
+      </w:r>
+      <w:r>
+        <w:rPr>
+          <w:rFonts w:hint="eastAsia"/>
+        </w:rPr>
+        <w:t>。</w:t>
+      </w:r>
+      <w:r>
+        <w:rPr>
+          <w:rFonts w:hint="eastAsia"/>
+        </w:rPr>
+        <w:t>它目前支持着</w:t>
+      </w:r>
+      <w:r>
+        <w:t>1</w:t>
+      </w:r>
+      <w:r>
+        <w:rPr>
+          <w:rFonts w:hint="eastAsia"/>
+        </w:rPr>
+        <w:t>60</w:t>
+      </w:r>
+      <w:r>
+        <w:rPr>
+          <w:rFonts w:hint="eastAsia"/>
+        </w:rPr>
+        <w:t>余台</w:t>
+      </w:r>
+      <w:r>
+        <w:rPr>
+          <w:rFonts w:hint="eastAsia"/>
+        </w:rPr>
+        <w:t>电脑操作终端，</w:t>
+      </w:r>
+      <w:r>
+        <w:t>1</w:t>
+      </w:r>
+      <w:r>
+        <w:rPr>
+          <w:rFonts w:hint="eastAsia"/>
+        </w:rPr>
+        <w:t>4</w:t>
+      </w:r>
+      <w:r>
+        <w:t>0</w:t>
+      </w:r>
+      <w:r>
+        <w:rPr>
+          <w:rFonts w:hint="eastAsia"/>
+        </w:rPr>
+        <w:t>余把</w:t>
+      </w:r>
+      <w:r>
+        <w:rPr>
+          <w:rFonts w:hint="eastAsia"/>
+        </w:rPr>
+        <w:t>手持</w:t>
+      </w:r>
+      <w:r>
+        <w:rPr>
+          <w:rFonts w:hint="eastAsia"/>
+        </w:rPr>
+        <w:t>设备的</w:t>
+      </w:r>
+      <w:r>
+        <w:rPr>
+          <w:rFonts w:hint="eastAsia"/>
+        </w:rPr>
+        <w:t>同时操作，控制</w:t>
+      </w:r>
+      <w:r>
+        <w:t>96</w:t>
+      </w:r>
+      <w:r>
+        <w:rPr>
+          <w:rFonts w:hint="eastAsia"/>
+        </w:rPr>
+        <w:t>台打印机的自动打印出签</w:t>
+      </w:r>
+      <w:r>
+        <w:rPr>
+          <w:rFonts w:hint="eastAsia"/>
+        </w:rPr>
+        <w:t>，覆盖全流程</w:t>
+      </w:r>
+      <w:r>
+        <w:rPr>
+          <w:rFonts w:hint="eastAsia"/>
+        </w:rPr>
+        <w:t>200</w:t>
+      </w:r>
+      <w:r>
+        <w:rPr>
+          <w:rFonts w:hint="eastAsia"/>
+        </w:rPr>
+        <w:t>余个功能模块</w:t>
+      </w:r>
+      <w:r>
+        <w:rPr>
+          <w:rFonts w:hint="eastAsia"/>
+        </w:rPr>
+        <w:t>。截止到</w:t>
+      </w:r>
+      <w:r>
+        <w:t>12</w:t>
+      </w:r>
+      <w:r>
+        <w:rPr>
+          <w:rFonts w:hint="eastAsia"/>
+        </w:rPr>
+        <w:t>月</w:t>
+      </w:r>
+      <w:r>
+        <w:t>15</w:t>
+      </w:r>
+      <w:r>
+        <w:rPr>
+          <w:rFonts w:hint="eastAsia"/>
+        </w:rPr>
+        <w:t>日，记录的库存操作</w:t>
+      </w:r>
+      <w:r>
+        <w:t>2400</w:t>
+      </w:r>
+      <w:r>
+        <w:rPr>
+          <w:rFonts w:hint="eastAsia"/>
+        </w:rPr>
+        <w:t>万次，平均每天</w:t>
+      </w:r>
+      <w:r>
+        <w:t>13</w:t>
+      </w:r>
+      <w:r>
+        <w:rPr>
+          <w:rFonts w:hint="eastAsia"/>
+        </w:rPr>
+        <w:t>万次以上库存操作</w:t>
+      </w:r>
+      <w:r>
+        <w:rPr>
+          <w:rFonts w:hint="eastAsia"/>
+        </w:rPr>
+        <w:t>，这还只是对库存主表操作的统计</w:t>
+      </w:r>
+      <w:r>
+        <w:rPr>
+          <w:rFonts w:hint="eastAsia"/>
+        </w:rPr>
+        <w:t>。</w:t>
+      </w:r>
+      <w:r>
+        <w:rPr>
+          <w:rFonts w:hint="eastAsia"/>
+        </w:rPr>
+        <w:t>同时他还经受住了各个仓库向土主搬迁的每日数万件货位的压力测试，运行上线以来未发生一件重大故障。</w:t>
+      </w:r>
+    </w:p>
+    <w:p>
+      <w:pPr>
+        <w:spacing w:line="220" w:lineRule="atLeast"/>
+      </w:pPr>
+      <w:r>
+        <w:rPr>
+          <w:rFonts w:hint="eastAsia"/>
+        </w:rPr>
+        <w:t xml:space="preserve">       </w:t>
+      </w:r>
+      <w:r>
+        <w:rPr>
+          <w:rFonts w:hint="eastAsia"/>
+        </w:rPr>
+        <w:t>这个项目由于市政建设需求等原因，项目工期紧，任务重，困难重重。但我们的团队没有向这些困难低头，为了按时完成任务，及时解决问题，我们的团队成员，吃在工作岗位，睡在现场办公室，保证</w:t>
+      </w:r>
+      <w:r>
+        <w:rPr>
+          <w:rFonts w:hint="eastAsia"/>
+        </w:rPr>
+        <w:t>24</w:t>
+      </w:r>
+      <w:r>
+        <w:rPr>
+          <w:rFonts w:hint="eastAsia"/>
+        </w:rPr>
+        <w:t>小时都有人对应问题。</w:t>
+      </w:r>
+      <w:r>
+        <w:rPr>
+          <w:rFonts w:hint="eastAsia"/>
+        </w:rPr>
+        <w:t xml:space="preserve"> </w:t>
+      </w:r>
+      <w:r>
+        <w:rPr>
+          <w:rFonts w:hint="eastAsia"/>
+        </w:rPr>
+        <w:t>没有办公环境，周转</w:t>
       </w:r>
       <w:r>
         <w:rPr>
           <w:rFonts w:hint="eastAsia"/>
         </w:rPr>
         <w:lastRenderedPageBreak/>
-        <w:t>24</w:t>
-      </w:r>
-      <w:r>
-        <w:rPr>
-          <w:rFonts w:hint="eastAsia"/>
-        </w:rPr>
-        <w:t>小时都有人对应问题。</w:t>
-      </w:r>
-      <w:r>
-        <w:rPr>
-          <w:rFonts w:hint="eastAsia"/>
-        </w:rPr>
-        <w:t xml:space="preserve"> </w:t>
-      </w:r>
-      <w:r>
-        <w:rPr>
-          <w:rFonts w:hint="eastAsia"/>
-        </w:rPr>
-        <w:t>没有办公环境，周转箱，托盘，货架都是我们的桌椅，没有电力供应，手机灯光也足够我们坚持工作，办公楼的喷漆装修也不能阻止我们戴上口罩继续工作，两位准妈妈吴洪讯和夏凤霞已经行动不便仍冲在现场调试第一线，刘主任完成了一天的辛苦工作，还赶往现场指导工作，刘文俊杰尽管大婚将至依然没有怨言通宵值班。正所谓宝剑锋从磨砺出，梅花香自苦寒来，每一个这样的困难的克服都是对我们职业精神的锤炼，每一次战胜这样的挑战都是对我们技术能力的提升，辛勤的汗水和不懈的努力给我们的团队战斗力带来了巨大的提升，也得到了集团的肯定。这少不了各级领导关怀更离不开组织的支持，创新业务部的同事花费自己宝贵的周末休息时间为我们雪中送炭的提供了支援，综合管理部的同事在土主与中心来回奔波为我们提供后勤保障，所以我才说建成的是我们信息中心这支坚强团结的的团队</w:t>
+        <w:t>箱，托盘，货架都是我们的桌椅，没有电力供应，手机灯光也足够我们坚持工作，办公楼的喷漆装修也不能阻止我们戴上口罩继续工作，两位准妈妈吴洪讯和夏凤霞已经行动不便仍冲在现场调试第一线，刘主任完成了一天的辛苦工作，还赶往现场指导工作，刘文俊杰尽管大婚将至依然没有怨言通宵值班。正所谓宝剑锋从磨砺出，梅花香自苦寒来，每一个这样的困难的克服都是对我们职业精神的锤炼，每一次战胜这样的挑战都是对我们技术能力的提升，辛勤的汗水和不懈的努力给我们的团队战斗力带来了巨大的提升，也得到了集团的肯定。这少不了各级领导关怀更离不开组织的支持，创新业务部的同事花费自己宝贵的周末休息时间为我们雪中送炭的提供了支援，综合管理部的同事在土主与中心来回奔波为我们提供后勤保障，所以我才说建成的是我们信息中心这支坚强团结的的团队</w:t>
       </w:r>
       <w:r>
         <w:rPr>
@@ -1018,6 +1003,71 @@
         </w:rPr>
         <w:t>。</w:t>
       </w:r>
+    </w:p>
+    <w:p>
+      <w:pPr>
+        <w:spacing w:line="220" w:lineRule="atLeast"/>
+        <w:rPr>
+          <w:rFonts w:hint="eastAsia"/>
+        </w:rPr>
+      </w:pPr>
+      <w:r>
+        <w:rPr>
+          <w:rFonts w:hint="eastAsia"/>
+        </w:rPr>
+        <w:tab/>
+      </w:r>
+      <w:r>
+        <w:rPr>
+          <w:rFonts w:hint="eastAsia"/>
+        </w:rPr>
+        <w:t>同时经过这个项目我们也发现了我们团队中的诸多不足。</w:t>
+      </w:r>
+    </w:p>
+    <w:p>
+      <w:r>
+        <w:tab/>
+      </w:r>
+      <w:r>
+        <w:rPr>
+          <w:rFonts w:hint="eastAsia"/>
+        </w:rPr>
+        <w:t>于是我们部门在</w:t>
+      </w:r>
+      <w:r>
+        <w:rPr>
+          <w:rFonts w:hint="eastAsia"/>
+        </w:rPr>
+        <w:t>2017</w:t>
+      </w:r>
+      <w:r>
+        <w:rPr>
+          <w:rFonts w:hint="eastAsia"/>
+        </w:rPr>
+        <w:t>年的计划就是首先完成企业服务总线、流程管理平台、主数据管理系统这三大基础平台的建设，然后第二步</w:t>
+      </w:r>
+      <w:r>
+        <w:rPr>
+          <w:rFonts w:hint="eastAsia"/>
+        </w:rPr>
+        <w:t>在基础服务平台的基础上，构建系统办公平台，建立移动化平台，实现移动化办公，为集团的业务扩展打开新的突破口，展示信息化初步成果。最后，紧跟集团业务拓展，围绕集团大健康战略，构建医疗信息化云平台。</w:t>
+      </w:r>
+      <w:r>
+        <w:rPr>
+          <w:rFonts w:hint="eastAsia"/>
+        </w:rPr>
+        <w:t>在新的一年中我们一定会更加努力为重庆医药集团的伟大目标贡献自己的力量。</w:t>
+      </w:r>
+    </w:p>
+    <w:p>
+      <w:pPr>
+        <w:spacing w:line="220" w:lineRule="atLeast"/>
+        <w:rPr>
+          <w:rFonts w:hint="eastAsia"/>
+        </w:rPr>
+      </w:pPr>
+      <w:bookmarkStart w:id="0" w:name="_GoBack"/>
+      <w:bookmarkEnd w:id="0"/>
     </w:p>
     <w:p>
       <w:pPr>
@@ -1037,19 +1087,6 @@
     <w:p>
       <w:pPr>
         <w:spacing w:line="220" w:lineRule="atLeast"/>
-        <w:rPr>
-          <w:rFonts w:hint="eastAsia"/>
-        </w:rPr>
-      </w:pPr>
-      <w:bookmarkStart w:id="0" w:name="_GoBack"/>
-      <w:bookmarkEnd w:id="0"/>
-    </w:p>
-    <w:p>
-      <w:pPr>
-        <w:spacing w:line="220" w:lineRule="atLeast"/>
-        <w:rPr>
-          <w:rFonts w:hint="eastAsia"/>
-        </w:rPr>
       </w:pPr>
     </w:p>
     <w:p>
@@ -1369,7 +1406,14 @@
         <w:rPr>
           <w:rFonts w:hint="eastAsia"/>
         </w:rPr>
-        <w:t>，覆盖全流程</w:t>
+        <w:t>，</w:t>
+      </w:r>
+      <w:r>
+        <w:rPr>
+          <w:rFonts w:hint="eastAsia"/>
+        </w:rPr>
+        <w:lastRenderedPageBreak/>
+        <w:t>覆盖全流程</w:t>
       </w:r>
       <w:r>
         <w:rPr>
@@ -1524,14 +1568,7 @@
         <w:rPr>
           <w:rFonts w:hint="eastAsia"/>
         </w:rPr>
-        <w:t>没有办公环境，周转箱，托盘，货架都是我们的桌椅，没有电力供应，手机灯光也足</w:t>
-      </w:r>
-      <w:r>
-        <w:rPr>
-          <w:rFonts w:hint="eastAsia"/>
-        </w:rPr>
-        <w:lastRenderedPageBreak/>
-        <w:t>够我们坚持工作，办公楼的喷漆装修也不能阻止我们</w:t>
+        <w:t>没有办公环境，周转箱，托盘，货架都是我们的桌椅，没有电力供应，手机灯光也足够我们坚持工作，办公楼的喷漆装修也不能阻止我们</w:t>
       </w:r>
       <w:r>
         <w:rPr>
@@ -2075,7 +2112,14 @@
         <w:rPr>
           <w:rFonts w:hint="eastAsia"/>
         </w:rPr>
-        <w:t>在基础服务平台的基础上，构建系统办公平台，建立移动化平台，实现移动化办公，为集团的业务扩展打开新的突破口，展示信息化初步成果。最后，紧跟集团业务拓展，围绕集团大健康战略，构建医疗信息化云平台。</w:t>
+        <w:t>在基础服务平台的基础上，构建系统办公平台，建立移动化平台，实现移动化办公，为集团的业务扩展打开新的突破口，展示信息化初步成果。最后，紧跟集团业务拓展，围绕集团大健康战略，构建医</w:t>
+      </w:r>
+      <w:r>
+        <w:rPr>
+          <w:rFonts w:hint="eastAsia"/>
+        </w:rPr>
+        <w:lastRenderedPageBreak/>
+        <w:t>疗信息化云平台。</w:t>
       </w:r>
       <w:r>
         <w:rPr>
@@ -2550,6 +2594,7 @@
   <w:style w:type="character" w:default="1" w:styleId="a0">
     <w:name w:val="Default Paragraph Font"/>
     <w:uiPriority w:val="1"/>
+    <w:semiHidden/>
     <w:unhideWhenUsed/>
   </w:style>
   <w:style w:type="table" w:default="1" w:styleId="a1">

--- a/年终总结/2016年终发言稿.docx
+++ b/年终总结/2016年终发言稿.docx
@@ -27,7 +27,7 @@
         <w:rPr>
           <w:rFonts w:hint="eastAsia"/>
         </w:rPr>
-        <w:t>很荣幸能机会在做</w:t>
+        <w:t>很荣幸能代表信息中心新员工做汇报发言，非常幸运能在</w:t>
       </w:r>
       <w:r>
         <w:rPr>
@@ -39,43 +39,61 @@
         <w:rPr>
           <w:rFonts w:hint="eastAsia"/>
         </w:rPr>
-        <w:t>的工作总结，有一句谚语</w:t>
-      </w:r>
-      <w:r>
-        <w:rPr>
-          <w:rFonts w:hint="eastAsia"/>
-        </w:rPr>
-        <w:t>叫“罗马并非一日建成”，</w:t>
-      </w:r>
-      <w:r>
-        <w:rPr>
-          <w:rFonts w:hint="eastAsia"/>
-        </w:rPr>
-        <w:t>但</w:t>
-      </w:r>
-      <w:r>
-        <w:rPr>
-          <w:rFonts w:hint="eastAsia"/>
-        </w:rPr>
-        <w:t>在</w:t>
-      </w:r>
-      <w:r>
-        <w:rPr>
-          <w:rFonts w:hint="eastAsia"/>
-        </w:rPr>
-        <w:t>2016</w:t>
-      </w:r>
-      <w:r>
-        <w:rPr>
-          <w:rFonts w:hint="eastAsia"/>
-        </w:rPr>
-        <w:t>年完成的“土主信息化系统建设”的项目中</w:t>
-      </w:r>
-      <w:r>
-        <w:rPr>
-          <w:rFonts w:hint="eastAsia"/>
-        </w:rPr>
-        <w:t>我们的团队完成了可以媲美一日建成罗马的创举。犹记得在我们</w:t>
+        <w:t>年加入重启医药集团这个大家庭。本人于</w:t>
+      </w:r>
+      <w:r>
+        <w:rPr>
+          <w:rFonts w:hint="eastAsia"/>
+        </w:rPr>
+        <w:t>16</w:t>
+      </w:r>
+      <w:r>
+        <w:rPr>
+          <w:rFonts w:hint="eastAsia"/>
+        </w:rPr>
+        <w:t>年</w:t>
+      </w:r>
+      <w:r>
+        <w:rPr>
+          <w:rFonts w:hint="eastAsia"/>
+        </w:rPr>
+        <w:t>4</w:t>
+      </w:r>
+      <w:r>
+        <w:rPr>
+          <w:rFonts w:hint="eastAsia"/>
+        </w:rPr>
+        <w:t>月进入公司，参与的第一个项目就是</w:t>
+      </w:r>
+      <w:r>
+        <w:rPr>
+          <w:rFonts w:hint="eastAsia"/>
+        </w:rPr>
+        <w:t>“土主</w:t>
+      </w:r>
+      <w:r>
+        <w:rPr>
+          <w:rFonts w:hint="eastAsia"/>
+        </w:rPr>
+        <w:t>物流中心</w:t>
+      </w:r>
+      <w:r>
+        <w:rPr>
+          <w:rFonts w:hint="eastAsia"/>
+        </w:rPr>
+        <w:t>信息化系统建设”的项目</w:t>
+      </w:r>
+      <w:r>
+        <w:rPr>
+          <w:rFonts w:hint="eastAsia"/>
+        </w:rPr>
+        <w:t>，正是这个项目让我看到了医股人的宝贵精神</w:t>
+      </w:r>
+      <w:r>
+        <w:rPr>
+          <w:rFonts w:hint="eastAsia"/>
+        </w:rPr>
+        <w:t>。犹记得在我们</w:t>
       </w:r>
       <w:r>
         <w:rPr>
@@ -494,488 +512,456 @@
         <w:rPr>
           <w:rFonts w:hint="eastAsia"/>
         </w:rPr>
-        <w:t>但我</w:t>
-      </w:r>
-      <w:r>
-        <w:rPr>
-          <w:rFonts w:hint="eastAsia"/>
-        </w:rPr>
-        <w:t>所指</w:t>
-      </w:r>
-      <w:r>
-        <w:rPr>
-          <w:rFonts w:hint="eastAsia"/>
-        </w:rPr>
-        <w:t>罗马城，并非说这</w:t>
-      </w:r>
-      <w:r>
-        <w:rPr>
-          <w:rFonts w:hint="eastAsia"/>
-        </w:rPr>
-        <w:t>系统，而是指由这个项目所打造出</w:t>
-      </w:r>
-      <w:r>
-        <w:rPr>
-          <w:rFonts w:hint="eastAsia"/>
-        </w:rPr>
-        <w:t>的有战斗力的团队。这个项目由于市政建设需求等原因，项目工期紧，任务重，困难重重。但我们</w:t>
-      </w:r>
-      <w:r>
-        <w:rPr>
-          <w:rFonts w:hint="eastAsia"/>
-        </w:rPr>
-        <w:t>的团队没有向这些困难低头，为了按时</w:t>
-      </w:r>
-      <w:r>
-        <w:rPr>
-          <w:rFonts w:hint="eastAsia"/>
-        </w:rPr>
-        <w:t>完成任务</w:t>
-      </w:r>
-      <w:r>
-        <w:rPr>
-          <w:rFonts w:hint="eastAsia"/>
-        </w:rPr>
-        <w:t>，及时解决问题，我们的团队成员，吃在工作岗位，睡在现场办公室，保证</w:t>
-      </w:r>
-      <w:r>
-        <w:rPr>
-          <w:rFonts w:hint="eastAsia"/>
-        </w:rPr>
-        <w:t>24</w:t>
-      </w:r>
-      <w:r>
-        <w:rPr>
-          <w:rFonts w:hint="eastAsia"/>
-        </w:rPr>
-        <w:t>小时都有人对应问题</w:t>
-      </w:r>
-      <w:r>
-        <w:rPr>
-          <w:rFonts w:hint="eastAsia"/>
-        </w:rPr>
-        <w:t>，为了解决技术难题</w:t>
-      </w:r>
-      <w:r>
-        <w:rPr>
-          <w:rFonts w:hint="eastAsia"/>
-        </w:rPr>
-        <w:t>，团队成员彻夜工作，汗水在衣服上结出盐渍也没时间回去更换</w:t>
-      </w:r>
-      <w:r>
-        <w:rPr>
-          <w:rFonts w:hint="eastAsia"/>
-        </w:rPr>
-        <w:t>。</w:t>
-      </w:r>
-      <w:r>
-        <w:rPr>
-          <w:rFonts w:hint="eastAsia"/>
-        </w:rPr>
-        <w:t xml:space="preserve"> </w:t>
-      </w:r>
-      <w:r>
-        <w:rPr>
-          <w:rFonts w:hint="eastAsia"/>
-        </w:rPr>
-        <w:t>没有办公环境，周转箱，托盘，货架</w:t>
-      </w:r>
-      <w:r>
-        <w:rPr>
-          <w:rFonts w:hint="eastAsia"/>
-        </w:rPr>
-        <w:t>都做过</w:t>
-      </w:r>
-      <w:r>
-        <w:rPr>
-          <w:rFonts w:hint="eastAsia"/>
-        </w:rPr>
-        <w:t>我们的桌椅，没有电力供应，手机灯光也足够我们坚持工作，办公楼的喷漆装修</w:t>
-      </w:r>
-      <w:r>
-        <w:rPr>
-          <w:rFonts w:hint="eastAsia"/>
-        </w:rPr>
-        <w:t>，</w:t>
-      </w:r>
-      <w:r>
-        <w:rPr>
-          <w:rFonts w:hint="eastAsia"/>
-        </w:rPr>
-        <w:t>我们</w:t>
-      </w:r>
-      <w:r>
-        <w:rPr>
-          <w:rFonts w:hint="eastAsia"/>
-        </w:rPr>
-        <w:t>戴上口罩</w:t>
-      </w:r>
-      <w:r>
-        <w:rPr>
-          <w:rFonts w:hint="eastAsia"/>
-        </w:rPr>
-        <w:t>坚持在现场</w:t>
-      </w:r>
-      <w:r>
-        <w:rPr>
-          <w:rFonts w:hint="eastAsia"/>
-        </w:rPr>
-        <w:t>，</w:t>
-      </w:r>
-      <w:r>
-        <w:rPr>
-          <w:rFonts w:hint="eastAsia"/>
-        </w:rPr>
-        <w:t>两位准妈妈吴洪讯和夏凤霞已经</w:t>
-      </w:r>
-      <w:r>
-        <w:rPr>
-          <w:rFonts w:hint="eastAsia"/>
-        </w:rPr>
-        <w:t>身怀六甲</w:t>
-      </w:r>
-      <w:r>
-        <w:rPr>
-          <w:rFonts w:hint="eastAsia"/>
-        </w:rPr>
-        <w:t>行动不便</w:t>
-      </w:r>
-      <w:r>
-        <w:rPr>
-          <w:rFonts w:hint="eastAsia"/>
-        </w:rPr>
-        <w:t>仍冲在现场调试第一线</w:t>
-      </w:r>
-      <w:r>
-        <w:rPr>
-          <w:rFonts w:hint="eastAsia"/>
-        </w:rPr>
-        <w:t>，</w:t>
-      </w:r>
-      <w:r>
-        <w:rPr>
-          <w:rFonts w:hint="eastAsia"/>
-        </w:rPr>
-        <w:t>刘主任完成了一天的辛苦工作，还赶往现场指导工作，</w:t>
-      </w:r>
-      <w:r>
-        <w:rPr>
-          <w:rFonts w:hint="eastAsia"/>
-        </w:rPr>
-        <w:t>刘文俊杰尽管大婚将至依然</w:t>
-      </w:r>
-      <w:r>
-        <w:rPr>
-          <w:rFonts w:hint="eastAsia"/>
-        </w:rPr>
-        <w:t>没有怨言通宵值班</w:t>
-      </w:r>
-      <w:r>
-        <w:rPr>
-          <w:rFonts w:hint="eastAsia"/>
-        </w:rPr>
-        <w:t>。</w:t>
-      </w:r>
-      <w:r>
-        <w:rPr>
-          <w:rFonts w:hint="eastAsia"/>
-        </w:rPr>
-        <w:t>正所谓</w:t>
-      </w:r>
-      <w:r>
-        <w:rPr>
-          <w:rFonts w:hint="eastAsia"/>
-        </w:rPr>
-        <w:t>宝剑锋从磨砺出，梅花香自苦寒来，</w:t>
-      </w:r>
-      <w:r>
-        <w:rPr>
-          <w:rFonts w:hint="eastAsia"/>
-        </w:rPr>
-        <w:t>每一个这样的困难的克服</w:t>
-      </w:r>
-      <w:r>
-        <w:rPr>
-          <w:rFonts w:hint="eastAsia"/>
-        </w:rPr>
-        <w:t>都</w:t>
-      </w:r>
-      <w:r>
-        <w:rPr>
-          <w:rFonts w:hint="eastAsia"/>
-        </w:rPr>
-        <w:t>是对我们职业精神的锤炼</w:t>
-      </w:r>
-      <w:r>
-        <w:rPr>
-          <w:rFonts w:hint="eastAsia"/>
-        </w:rPr>
-        <w:t>，每一次</w:t>
-      </w:r>
-      <w:r>
-        <w:rPr>
-          <w:rFonts w:hint="eastAsia"/>
-        </w:rPr>
-        <w:t>战胜这样的挑战都</w:t>
-      </w:r>
-      <w:r>
-        <w:rPr>
-          <w:rFonts w:hint="eastAsia"/>
-        </w:rPr>
-        <w:t>是对我们技术能力的提升</w:t>
-      </w:r>
-      <w:r>
-        <w:rPr>
-          <w:rFonts w:hint="eastAsia"/>
-        </w:rPr>
-        <w:t>，</w:t>
-      </w:r>
-      <w:r>
-        <w:rPr>
-          <w:rFonts w:hint="eastAsia"/>
-        </w:rPr>
-        <w:t>辛勤的汗水和不懈的努力给我们的团队战斗力带来了</w:t>
-      </w:r>
-      <w:r>
-        <w:rPr>
-          <w:rFonts w:hint="eastAsia"/>
-        </w:rPr>
-        <w:t>全面的进步</w:t>
-      </w:r>
-      <w:r>
-        <w:rPr>
-          <w:rFonts w:hint="eastAsia"/>
-        </w:rPr>
-        <w:t>，</w:t>
-      </w:r>
-      <w:r>
-        <w:rPr>
-          <w:rFonts w:hint="eastAsia"/>
-        </w:rPr>
-        <w:t>这个项目凝结了全信息中心人的汗水</w:t>
-      </w:r>
-      <w:r>
-        <w:rPr>
-          <w:rFonts w:hint="eastAsia"/>
-        </w:rPr>
-        <w:t>，创新业务部的同事花费自己宝贵的周末</w:t>
-      </w:r>
-      <w:r>
-        <w:rPr>
-          <w:rFonts w:hint="eastAsia"/>
-        </w:rPr>
-        <w:t>休息时间</w:t>
-      </w:r>
-      <w:r>
-        <w:rPr>
-          <w:rFonts w:hint="eastAsia"/>
-        </w:rPr>
-        <w:t>为我们雪中送炭的提供了支援，综合管理部的同事在土主与</w:t>
-      </w:r>
-      <w:r>
-        <w:rPr>
-          <w:rFonts w:hint="eastAsia"/>
-        </w:rPr>
-        <w:t>中心来回奔波为我们提供后勤保障，</w:t>
-      </w:r>
-      <w:r>
-        <w:rPr>
-          <w:rFonts w:hint="eastAsia"/>
-        </w:rPr>
-        <w:t>可以说</w:t>
-      </w:r>
-      <w:r>
-        <w:rPr>
-          <w:rFonts w:hint="eastAsia"/>
-          <w:b/>
-        </w:rPr>
-        <w:t>献身医药追求卓越</w:t>
-      </w:r>
-      <w:r>
-        <w:rPr>
-          <w:rFonts w:hint="eastAsia"/>
-        </w:rPr>
-        <w:t>是</w:t>
-      </w:r>
-      <w:r>
-        <w:rPr>
-          <w:rFonts w:hint="eastAsia"/>
-        </w:rPr>
-        <w:t>镌刻在医股信息中心血脉中的精神</w:t>
-      </w:r>
-      <w:r>
-        <w:rPr>
-          <w:rFonts w:hint="eastAsia"/>
-        </w:rPr>
-        <w:t>,</w:t>
-      </w:r>
-      <w:r>
-        <w:t>16</w:t>
-      </w:r>
-      <w:r>
-        <w:t>年的工作中可以看到</w:t>
-      </w:r>
-      <w:r>
-        <w:rPr>
-          <w:rFonts w:hint="eastAsia"/>
-        </w:rPr>
-        <w:t>，正是有了献身医药的精神，院内物流项目组的同事不辞辛劳</w:t>
-      </w:r>
-      <w:r>
-        <w:rPr>
-          <w:rFonts w:hint="eastAsia"/>
-        </w:rPr>
-        <w:t>，在大小区县各个医院来</w:t>
-      </w:r>
-      <w:r>
-        <w:rPr>
-          <w:rFonts w:hint="eastAsia"/>
-        </w:rPr>
-        <w:t>奔波</w:t>
-      </w:r>
-      <w:r>
-        <w:rPr>
-          <w:rFonts w:hint="eastAsia"/>
-        </w:rPr>
-        <w:t>，经常花费周末的时间</w:t>
-      </w:r>
-      <w:r>
-        <w:rPr>
-          <w:rFonts w:hint="eastAsia"/>
-        </w:rPr>
-        <w:t>处理繁杂的现场问题；正是由于不断的追求卓越，贵州云南等各地</w:t>
-      </w:r>
-      <w:r>
-        <w:rPr>
-          <w:rFonts w:hint="eastAsia"/>
-        </w:rPr>
-        <w:t>WMS</w:t>
-      </w:r>
-      <w:r>
-        <w:rPr>
-          <w:rFonts w:hint="eastAsia"/>
-        </w:rPr>
-        <w:t>团队，主动加班对应各地特殊的个性化需求，许多人错过了国庆，在加班中跨过了新年，甚至现在，云南</w:t>
-      </w:r>
-      <w:r>
-        <w:rPr>
-          <w:rFonts w:hint="eastAsia"/>
-        </w:rPr>
-        <w:t>WMS</w:t>
-      </w:r>
-      <w:r>
-        <w:rPr>
-          <w:rFonts w:hint="eastAsia"/>
-        </w:rPr>
-        <w:t>项目的同事仍坚持在一线，无法回来参加我们的年终会议。</w:t>
-      </w:r>
-      <w:r>
-        <w:rPr>
-          <w:rFonts w:hint="eastAsia"/>
-        </w:rPr>
-        <w:t>所以我才说建成的</w:t>
-      </w:r>
-      <w:r>
-        <w:rPr>
-          <w:rFonts w:hint="eastAsia"/>
-        </w:rPr>
-        <w:t>罗马城</w:t>
-      </w:r>
-      <w:r>
-        <w:rPr>
-          <w:rFonts w:hint="eastAsia"/>
-        </w:rPr>
-        <w:t>是我们信息中心这支坚强团结的的团队，</w:t>
-      </w:r>
-      <w:r>
-        <w:rPr>
-          <w:rFonts w:hint="eastAsia"/>
-        </w:rPr>
-        <w:t>各位才是</w:t>
-      </w:r>
-      <w:r>
-        <w:rPr>
-          <w:rFonts w:hint="eastAsia"/>
-        </w:rPr>
-        <w:t>重庆医药</w:t>
-      </w:r>
-      <w:r>
-        <w:rPr>
-          <w:rFonts w:hint="eastAsia"/>
-        </w:rPr>
-        <w:t>集团实现宏大战略的基石。</w:t>
-      </w:r>
-    </w:p>
-    <w:p>
-      <w:r>
-        <w:rPr>
-          <w:rFonts w:hint="eastAsia"/>
-        </w:rPr>
-        <w:lastRenderedPageBreak/>
-        <w:tab/>
-      </w:r>
-      <w:r>
-        <w:rPr>
-          <w:rFonts w:hint="eastAsia"/>
-        </w:rPr>
-        <w:t>但集团的战略并不满足于一座罗马城，而是要建立如罗马帝国般</w:t>
-      </w:r>
-      <w:r>
-        <w:rPr>
-          <w:rFonts w:hint="eastAsia"/>
-        </w:rPr>
-        <w:t>横跨亚欧大陆</w:t>
-      </w:r>
-      <w:r>
-        <w:rPr>
-          <w:rFonts w:hint="eastAsia"/>
-        </w:rPr>
-        <w:t>那样</w:t>
-      </w:r>
-      <w:r>
-        <w:rPr>
-          <w:rFonts w:hint="eastAsia"/>
-        </w:rPr>
-        <w:t>雄伟广阔的商业版图。我们的信息化建设可以视作这雄伟版图的通路</w:t>
-      </w:r>
-      <w:r>
-        <w:rPr>
-          <w:rFonts w:hint="eastAsia"/>
-        </w:rPr>
-        <w:t>。所以</w:t>
-      </w:r>
-      <w:r>
-        <w:rPr>
-          <w:rFonts w:hint="eastAsia"/>
-        </w:rPr>
-        <w:t>在新的一年中，</w:t>
-      </w:r>
-      <w:r>
-        <w:rPr>
-          <w:rFonts w:hint="eastAsia"/>
-        </w:rPr>
-        <w:t>紧跟集团</w:t>
-      </w:r>
-      <w:r>
-        <w:rPr>
-          <w:rFonts w:hint="eastAsia"/>
-        </w:rPr>
-        <w:t>战略部署，规范管理，</w:t>
-      </w:r>
-      <w:r>
-        <w:rPr>
-          <w:rFonts w:hint="eastAsia"/>
-        </w:rPr>
-        <w:t>更专业化更高效</w:t>
-      </w:r>
-      <w:r>
-        <w:rPr>
-          <w:rFonts w:hint="eastAsia"/>
-        </w:rPr>
-        <w:t>完成组织交付的任务，</w:t>
+        <w:t>这个项目让我触动颇多，也感触良多。</w:t>
       </w:r>
       <w:bookmarkStart w:id="0" w:name="_GoBack"/>
       <w:bookmarkEnd w:id="0"/>
+      <w:r>
+        <w:rPr>
+          <w:rFonts w:hint="eastAsia"/>
+        </w:rPr>
+        <w:t>这个项目由于市政建设需求等原因，项目工期紧，任务重，困难重重。但我们</w:t>
+      </w:r>
+      <w:r>
+        <w:rPr>
+          <w:rFonts w:hint="eastAsia"/>
+        </w:rPr>
+        <w:t>的团队没有向这些困难低头，为了按时</w:t>
+      </w:r>
+      <w:r>
+        <w:rPr>
+          <w:rFonts w:hint="eastAsia"/>
+        </w:rPr>
+        <w:t>完成任务</w:t>
+      </w:r>
+      <w:r>
+        <w:rPr>
+          <w:rFonts w:hint="eastAsia"/>
+        </w:rPr>
+        <w:t>，及时解决问题，我们的团队成员，吃在工作岗位，睡在现场办公室，保证</w:t>
+      </w:r>
+      <w:r>
+        <w:rPr>
+          <w:rFonts w:hint="eastAsia"/>
+        </w:rPr>
+        <w:t>24</w:t>
+      </w:r>
+      <w:r>
+        <w:rPr>
+          <w:rFonts w:hint="eastAsia"/>
+        </w:rPr>
+        <w:t>小时都有人对应问题</w:t>
+      </w:r>
+      <w:r>
+        <w:rPr>
+          <w:rFonts w:hint="eastAsia"/>
+        </w:rPr>
+        <w:t>，为了解决技术难题</w:t>
+      </w:r>
+      <w:r>
+        <w:rPr>
+          <w:rFonts w:hint="eastAsia"/>
+        </w:rPr>
+        <w:t>，团队成员彻夜工作，汗水在衣服上结出盐渍也没时间回去更换</w:t>
+      </w:r>
+      <w:r>
+        <w:rPr>
+          <w:rFonts w:hint="eastAsia"/>
+        </w:rPr>
+        <w:t>。</w:t>
+      </w:r>
+      <w:r>
+        <w:rPr>
+          <w:rFonts w:hint="eastAsia"/>
+        </w:rPr>
+        <w:t xml:space="preserve"> </w:t>
+      </w:r>
+      <w:r>
+        <w:rPr>
+          <w:rFonts w:hint="eastAsia"/>
+        </w:rPr>
+        <w:t>没有办公环境，周转箱，托盘，货架</w:t>
+      </w:r>
+      <w:r>
+        <w:rPr>
+          <w:rFonts w:hint="eastAsia"/>
+        </w:rPr>
+        <w:t>都做过</w:t>
+      </w:r>
+      <w:r>
+        <w:rPr>
+          <w:rFonts w:hint="eastAsia"/>
+        </w:rPr>
+        <w:t>我们的桌椅，没有电力供应，手机灯光也足够我们坚持工作，办公楼的喷漆装修</w:t>
+      </w:r>
+      <w:r>
+        <w:rPr>
+          <w:rFonts w:hint="eastAsia"/>
+        </w:rPr>
+        <w:t>，</w:t>
+      </w:r>
+      <w:r>
+        <w:rPr>
+          <w:rFonts w:hint="eastAsia"/>
+        </w:rPr>
+        <w:t>我们</w:t>
+      </w:r>
+      <w:r>
+        <w:rPr>
+          <w:rFonts w:hint="eastAsia"/>
+        </w:rPr>
+        <w:t>戴上口罩</w:t>
+      </w:r>
+      <w:r>
+        <w:rPr>
+          <w:rFonts w:hint="eastAsia"/>
+        </w:rPr>
+        <w:t>坚持在现场</w:t>
+      </w:r>
+      <w:r>
+        <w:rPr>
+          <w:rFonts w:hint="eastAsia"/>
+        </w:rPr>
+        <w:t>，</w:t>
+      </w:r>
+      <w:r>
+        <w:rPr>
+          <w:rFonts w:hint="eastAsia"/>
+        </w:rPr>
+        <w:t>两位准妈妈吴洪讯和夏凤霞已经</w:t>
+      </w:r>
+      <w:r>
+        <w:rPr>
+          <w:rFonts w:hint="eastAsia"/>
+        </w:rPr>
+        <w:t>身怀六甲</w:t>
+      </w:r>
+      <w:r>
+        <w:rPr>
+          <w:rFonts w:hint="eastAsia"/>
+        </w:rPr>
+        <w:t>行动不便</w:t>
+      </w:r>
+      <w:r>
+        <w:rPr>
+          <w:rFonts w:hint="eastAsia"/>
+        </w:rPr>
+        <w:t>仍冲在现场调试第一线</w:t>
+      </w:r>
+      <w:r>
+        <w:rPr>
+          <w:rFonts w:hint="eastAsia"/>
+        </w:rPr>
+        <w:t>，</w:t>
+      </w:r>
+      <w:r>
+        <w:rPr>
+          <w:rFonts w:hint="eastAsia"/>
+        </w:rPr>
+        <w:t>刘主任完成了一天的辛苦工作，还赶往现场指导工作，</w:t>
+      </w:r>
+      <w:r>
+        <w:rPr>
+          <w:rFonts w:hint="eastAsia"/>
+        </w:rPr>
+        <w:t>刘文俊杰尽管大婚将至依然</w:t>
+      </w:r>
+      <w:r>
+        <w:rPr>
+          <w:rFonts w:hint="eastAsia"/>
+        </w:rPr>
+        <w:t>没有怨言通宵值班</w:t>
+      </w:r>
+      <w:r>
+        <w:rPr>
+          <w:rFonts w:hint="eastAsia"/>
+        </w:rPr>
+        <w:t>。</w:t>
+      </w:r>
+      <w:r>
+        <w:rPr>
+          <w:rFonts w:hint="eastAsia"/>
+        </w:rPr>
+        <w:t>正所谓</w:t>
+      </w:r>
+      <w:r>
+        <w:rPr>
+          <w:rFonts w:hint="eastAsia"/>
+        </w:rPr>
+        <w:t>宝剑锋从磨砺出，梅花香自苦寒来，</w:t>
+      </w:r>
+      <w:r>
+        <w:rPr>
+          <w:rFonts w:hint="eastAsia"/>
+        </w:rPr>
+        <w:t>每一个这样的困难的克服</w:t>
+      </w:r>
+      <w:r>
+        <w:rPr>
+          <w:rFonts w:hint="eastAsia"/>
+        </w:rPr>
+        <w:t>都</w:t>
+      </w:r>
+      <w:r>
+        <w:rPr>
+          <w:rFonts w:hint="eastAsia"/>
+        </w:rPr>
+        <w:t>是对我们职业精神的锤炼</w:t>
+      </w:r>
+      <w:r>
+        <w:rPr>
+          <w:rFonts w:hint="eastAsia"/>
+        </w:rPr>
+        <w:t>，每一次</w:t>
+      </w:r>
+      <w:r>
+        <w:rPr>
+          <w:rFonts w:hint="eastAsia"/>
+        </w:rPr>
+        <w:t>战胜这样的挑战都</w:t>
+      </w:r>
+      <w:r>
+        <w:rPr>
+          <w:rFonts w:hint="eastAsia"/>
+        </w:rPr>
+        <w:t>是对我们技术能力的提升</w:t>
+      </w:r>
+      <w:r>
+        <w:rPr>
+          <w:rFonts w:hint="eastAsia"/>
+        </w:rPr>
+        <w:t>，</w:t>
+      </w:r>
+      <w:r>
+        <w:rPr>
+          <w:rFonts w:hint="eastAsia"/>
+        </w:rPr>
+        <w:t>辛勤的汗水和不懈的努力给我们的团队战斗力带来了</w:t>
+      </w:r>
+      <w:r>
+        <w:rPr>
+          <w:rFonts w:hint="eastAsia"/>
+        </w:rPr>
+        <w:t>全面的进步</w:t>
+      </w:r>
+      <w:r>
+        <w:rPr>
+          <w:rFonts w:hint="eastAsia"/>
+        </w:rPr>
+        <w:t>，</w:t>
+      </w:r>
+      <w:r>
+        <w:rPr>
+          <w:rFonts w:hint="eastAsia"/>
+        </w:rPr>
+        <w:t>这个项目凝结了全信息中心人的汗水</w:t>
+      </w:r>
+      <w:r>
+        <w:rPr>
+          <w:rFonts w:hint="eastAsia"/>
+        </w:rPr>
+        <w:t>，创新业务部的同事花费自己宝贵的周末</w:t>
+      </w:r>
+      <w:r>
+        <w:rPr>
+          <w:rFonts w:hint="eastAsia"/>
+        </w:rPr>
+        <w:t>休息时间</w:t>
+      </w:r>
+      <w:r>
+        <w:rPr>
+          <w:rFonts w:hint="eastAsia"/>
+        </w:rPr>
+        <w:t>为我们雪中送炭的提供了支援，综合管理部的同事在土主与</w:t>
+      </w:r>
+      <w:r>
+        <w:rPr>
+          <w:rFonts w:hint="eastAsia"/>
+        </w:rPr>
+        <w:t>中心来回奔波为我们提供后勤保障，</w:t>
+      </w:r>
+      <w:r>
+        <w:rPr>
+          <w:rFonts w:hint="eastAsia"/>
+        </w:rPr>
+        <w:t>虽然我加入新鲜中心的时间不长，已经能看出</w:t>
+      </w:r>
+      <w:r>
+        <w:rPr>
+          <w:rFonts w:hint="eastAsia"/>
+          <w:b/>
+        </w:rPr>
+        <w:t>献身医药追求卓越</w:t>
+      </w:r>
+      <w:r>
+        <w:rPr>
+          <w:rFonts w:hint="eastAsia"/>
+        </w:rPr>
+        <w:t>是</w:t>
+      </w:r>
+      <w:r>
+        <w:rPr>
+          <w:rFonts w:hint="eastAsia"/>
+        </w:rPr>
+        <w:t>镌刻在医股信息中心血脉中的精神</w:t>
+      </w:r>
+      <w:r>
+        <w:rPr>
+          <w:rFonts w:hint="eastAsia"/>
+        </w:rPr>
+        <w:t>,</w:t>
+      </w:r>
+      <w:r>
+        <w:t>16</w:t>
+      </w:r>
+      <w:r>
+        <w:t>年的工作中可以看到</w:t>
+      </w:r>
+      <w:r>
+        <w:rPr>
+          <w:rFonts w:hint="eastAsia"/>
+        </w:rPr>
+        <w:t>，正是有了献身医药的精神，院内物流项目组的同事不辞辛劳</w:t>
+      </w:r>
+      <w:r>
+        <w:rPr>
+          <w:rFonts w:hint="eastAsia"/>
+        </w:rPr>
+        <w:t>，在大小区县各个医院来</w:t>
+      </w:r>
+      <w:r>
+        <w:rPr>
+          <w:rFonts w:hint="eastAsia"/>
+        </w:rPr>
+        <w:t>奔波</w:t>
+      </w:r>
+      <w:r>
+        <w:rPr>
+          <w:rFonts w:hint="eastAsia"/>
+        </w:rPr>
+        <w:t>，经常花费周末的时间</w:t>
+      </w:r>
+      <w:r>
+        <w:rPr>
+          <w:rFonts w:hint="eastAsia"/>
+        </w:rPr>
+        <w:t>处理繁杂的现场问题；正是由于不断的追求卓越，贵州云南等各地</w:t>
+      </w:r>
+      <w:r>
+        <w:rPr>
+          <w:rFonts w:hint="eastAsia"/>
+        </w:rPr>
+        <w:t>WMS</w:t>
+      </w:r>
+      <w:r>
+        <w:rPr>
+          <w:rFonts w:hint="eastAsia"/>
+        </w:rPr>
+        <w:t>团队，主动加班对应各地特殊的个性化需求，许多人错过了国庆，在加班中跨过了新年，甚至现在，云南</w:t>
+      </w:r>
+      <w:r>
+        <w:rPr>
+          <w:rFonts w:hint="eastAsia"/>
+        </w:rPr>
+        <w:t>WMS</w:t>
+      </w:r>
+      <w:r>
+        <w:rPr>
+          <w:rFonts w:hint="eastAsia"/>
+        </w:rPr>
+        <w:t>项目的同事仍坚持在一线，直到昨天才</w:t>
+      </w:r>
+      <w:r>
+        <w:rPr>
+          <w:rFonts w:hint="eastAsia"/>
+        </w:rPr>
+        <w:t>回来参加我们的年终会议。</w:t>
+      </w:r>
+      <w:r>
+        <w:rPr>
+          <w:rFonts w:hint="eastAsia"/>
+        </w:rPr>
+        <w:t>再次感谢能有幸加入重庆医药集团这样一个有战斗力有活力</w:t>
+      </w:r>
+      <w:r>
+        <w:rPr>
+          <w:rFonts w:hint="eastAsia"/>
+        </w:rPr>
+        <w:t xml:space="preserve"> </w:t>
+      </w:r>
+      <w:r>
+        <w:rPr>
+          <w:rFonts w:hint="eastAsia"/>
+        </w:rPr>
+        <w:t>的坚强团队</w:t>
+      </w:r>
+      <w:r>
+        <w:rPr>
+          <w:rFonts w:hint="eastAsia"/>
+        </w:rPr>
+        <w:t>。</w:t>
+      </w:r>
+      <w:r>
+        <w:rPr>
+          <w:rFonts w:hint="eastAsia"/>
+        </w:rPr>
+        <w:t>新点一年已经到来，我仅代表新进员工表达决心，</w:t>
+      </w:r>
+      <w:r>
+        <w:rPr>
+          <w:rFonts w:hint="eastAsia"/>
+        </w:rPr>
+        <w:lastRenderedPageBreak/>
+        <w:t>在</w:t>
+      </w:r>
+      <w:r>
+        <w:rPr>
+          <w:rFonts w:hint="eastAsia"/>
+        </w:rPr>
+        <w:t>2017</w:t>
+      </w:r>
+      <w:r>
+        <w:rPr>
+          <w:rFonts w:hint="eastAsia"/>
+        </w:rPr>
+        <w:t>年我们要</w:t>
+      </w:r>
+      <w:r>
+        <w:rPr>
+          <w:rFonts w:hint="eastAsia"/>
+        </w:rPr>
+        <w:t>紧跟集团</w:t>
+      </w:r>
+      <w:r>
+        <w:rPr>
+          <w:rFonts w:hint="eastAsia"/>
+        </w:rPr>
+        <w:t>战略部署，</w:t>
+      </w:r>
+      <w:r>
+        <w:rPr>
+          <w:rFonts w:hint="eastAsia"/>
+        </w:rPr>
+        <w:t>严于律己</w:t>
+      </w:r>
+      <w:r>
+        <w:rPr>
+          <w:rFonts w:hint="eastAsia"/>
+        </w:rPr>
+        <w:t>，</w:t>
+      </w:r>
+      <w:r>
+        <w:rPr>
+          <w:rFonts w:hint="eastAsia"/>
+        </w:rPr>
+        <w:t>更专业化更高效</w:t>
+      </w:r>
+      <w:r>
+        <w:rPr>
+          <w:rFonts w:hint="eastAsia"/>
+        </w:rPr>
+        <w:t>完成组织交付的任务，</w:t>
+      </w:r>
       <w:r>
         <w:rPr>
           <w:rFonts w:hint="eastAsia"/>
@@ -1478,7 +1464,6 @@
     <w:basedOn w:val="a"/>
     <w:link w:val="Char"/>
     <w:uiPriority w:val="99"/>
-    <w:semiHidden/>
     <w:unhideWhenUsed/>
     <w:rsid w:val="00C1782F"/>
     <w:pPr>
@@ -1501,7 +1486,6 @@
     <w:basedOn w:val="a0"/>
     <w:link w:val="a3"/>
     <w:uiPriority w:val="99"/>
-    <w:semiHidden/>
     <w:rsid w:val="00C1782F"/>
     <w:rPr>
       <w:rFonts w:ascii="Tahoma" w:hAnsi="Tahoma"/>
@@ -1514,7 +1498,6 @@
     <w:basedOn w:val="a"/>
     <w:link w:val="Char0"/>
     <w:uiPriority w:val="99"/>
-    <w:semiHidden/>
     <w:unhideWhenUsed/>
     <w:rsid w:val="00C1782F"/>
     <w:pPr>
@@ -1533,7 +1516,6 @@
     <w:basedOn w:val="a0"/>
     <w:link w:val="a4"/>
     <w:uiPriority w:val="99"/>
-    <w:semiHidden/>
     <w:rsid w:val="00C1782F"/>
     <w:rPr>
       <w:rFonts w:ascii="Tahoma" w:hAnsi="Tahoma"/>
